--- a/HW3/HW3.docx
+++ b/HW3/HW3.docx
@@ -130,53 +130,13 @@
         <w:t xml:space="preserve">Для анализа в рамках данной задачи были отобраны студенты женского пола, чьи родители имели уровень образования </w:t>
       </w:r>
       <w:r>
-        <w:t>"</w:t>
-      </w:r>
-      <w:proofErr w:type="spellStart"/>
-      <w:r>
-        <w:t>master's</w:t>
-      </w:r>
-      <w:proofErr w:type="spellEnd"/>
-      <w:r>
-        <w:t xml:space="preserve"> </w:t>
-      </w:r>
-      <w:proofErr w:type="spellStart"/>
-      <w:r>
-        <w:t>degree</w:t>
-      </w:r>
-      <w:proofErr w:type="spellEnd"/>
-      <w:r>
-        <w:t>"</w:t>
+        <w:t>"master's degree"</w:t>
       </w:r>
       <w:r>
         <w:t xml:space="preserve">, а параметр </w:t>
       </w:r>
       <w:r>
-        <w:t>'</w:t>
-      </w:r>
-      <w:proofErr w:type="spellStart"/>
-      <w:r>
-        <w:t>test</w:t>
-      </w:r>
-      <w:proofErr w:type="spellEnd"/>
-      <w:r>
-        <w:t xml:space="preserve"> </w:t>
-      </w:r>
-      <w:proofErr w:type="spellStart"/>
-      <w:r>
-        <w:t>preparation</w:t>
-      </w:r>
-      <w:proofErr w:type="spellEnd"/>
-      <w:r>
-        <w:t xml:space="preserve"> </w:t>
-      </w:r>
-      <w:proofErr w:type="spellStart"/>
-      <w:r>
-        <w:t>course</w:t>
-      </w:r>
-      <w:proofErr w:type="spellEnd"/>
-      <w:r>
-        <w:t>'</w:t>
+        <w:t>'test preparation course'</w:t>
       </w:r>
       <w:r>
         <w:t xml:space="preserve"> (проходил ли курс подготовки перед тестом) соответствует значению </w:t>
@@ -237,21 +197,21 @@
         <w:gridCol w:w="260"/>
         <w:gridCol w:w="260"/>
         <w:gridCol w:w="360"/>
-        <w:gridCol w:w="360"/>
-        <w:gridCol w:w="360"/>
-        <w:gridCol w:w="360"/>
-        <w:gridCol w:w="360"/>
-        <w:gridCol w:w="360"/>
-        <w:gridCol w:w="360"/>
-        <w:gridCol w:w="360"/>
-        <w:gridCol w:w="360"/>
-        <w:gridCol w:w="360"/>
-        <w:gridCol w:w="360"/>
-        <w:gridCol w:w="360"/>
-        <w:gridCol w:w="360"/>
-        <w:gridCol w:w="360"/>
-        <w:gridCol w:w="360"/>
-        <w:gridCol w:w="360"/>
+        <w:gridCol w:w="260"/>
+        <w:gridCol w:w="260"/>
+        <w:gridCol w:w="260"/>
+        <w:gridCol w:w="300"/>
+        <w:gridCol w:w="300"/>
+        <w:gridCol w:w="300"/>
+        <w:gridCol w:w="300"/>
+        <w:gridCol w:w="300"/>
+        <w:gridCol w:w="300"/>
+        <w:gridCol w:w="300"/>
+        <w:gridCol w:w="300"/>
+        <w:gridCol w:w="300"/>
+        <w:gridCol w:w="300"/>
+        <w:gridCol w:w="300"/>
+        <w:gridCol w:w="300"/>
         <w:gridCol w:w="360"/>
       </w:tblGrid>
       <w:tr>
@@ -276,13 +236,14 @@
         </w:tc>
         <w:tc>
           <w:tcPr>
-            <w:tcW w:w="80" w:type="dxa"/>
-            <w:tcMar>
-              <w:top w:w="0" w:type="dxa"/>
-              <w:left w:w="30" w:type="dxa"/>
-              <w:bottom w:w="0" w:type="dxa"/>
-              <w:right w:w="30" w:type="dxa"/>
-            </w:tcMar>
+            <w:tcW w:w="260" w:type="dxa"/>
+            <w:tcMar>
+              <w:top w:w="0" w:type="dxa"/>
+              <w:left w:w="30" w:type="dxa"/>
+              <w:bottom w:w="0" w:type="dxa"/>
+              <w:right w:w="30" w:type="dxa"/>
+            </w:tcMar>
+            <w:vAlign w:val="center"/>
             <w:hideMark/>
           </w:tcPr>
           <w:p>
@@ -300,22 +261,21 @@
               <w:rPr>
                 <w:b/>
                 <w:bCs/>
-                <w:sz w:val="20"/>
-                <w:szCs w:val="20"/>
-              </w:rPr>
-              <w:t>2</w:t>
-            </w:r>
-          </w:p>
-        </w:tc>
-        <w:tc>
-          <w:tcPr>
-            <w:tcW w:w="0" w:type="auto"/>
-            <w:tcMar>
-              <w:top w:w="0" w:type="dxa"/>
-              <w:left w:w="30" w:type="dxa"/>
-              <w:bottom w:w="0" w:type="dxa"/>
-              <w:right w:w="30" w:type="dxa"/>
-            </w:tcMar>
+              </w:rPr>
+              <w:t>1</w:t>
+            </w:r>
+          </w:p>
+        </w:tc>
+        <w:tc>
+          <w:tcPr>
+            <w:tcW w:w="0" w:type="auto"/>
+            <w:tcMar>
+              <w:top w:w="0" w:type="dxa"/>
+              <w:left w:w="30" w:type="dxa"/>
+              <w:bottom w:w="0" w:type="dxa"/>
+              <w:right w:w="30" w:type="dxa"/>
+            </w:tcMar>
+            <w:vAlign w:val="center"/>
             <w:hideMark/>
           </w:tcPr>
           <w:p>
@@ -333,22 +293,21 @@
               <w:rPr>
                 <w:b/>
                 <w:bCs/>
-                <w:sz w:val="20"/>
-                <w:szCs w:val="20"/>
-              </w:rPr>
-              <w:t>14</w:t>
-            </w:r>
-          </w:p>
-        </w:tc>
-        <w:tc>
-          <w:tcPr>
-            <w:tcW w:w="0" w:type="auto"/>
-            <w:tcMar>
-              <w:top w:w="0" w:type="dxa"/>
-              <w:left w:w="30" w:type="dxa"/>
-              <w:bottom w:w="0" w:type="dxa"/>
-              <w:right w:w="30" w:type="dxa"/>
-            </w:tcMar>
+              </w:rPr>
+              <w:t>2</w:t>
+            </w:r>
+          </w:p>
+        </w:tc>
+        <w:tc>
+          <w:tcPr>
+            <w:tcW w:w="0" w:type="auto"/>
+            <w:tcMar>
+              <w:top w:w="0" w:type="dxa"/>
+              <w:left w:w="30" w:type="dxa"/>
+              <w:bottom w:w="0" w:type="dxa"/>
+              <w:right w:w="30" w:type="dxa"/>
+            </w:tcMar>
+            <w:vAlign w:val="center"/>
             <w:hideMark/>
           </w:tcPr>
           <w:p>
@@ -366,22 +325,21 @@
               <w:rPr>
                 <w:b/>
                 <w:bCs/>
-                <w:sz w:val="20"/>
-                <w:szCs w:val="20"/>
-              </w:rPr>
-              <w:t>29</w:t>
-            </w:r>
-          </w:p>
-        </w:tc>
-        <w:tc>
-          <w:tcPr>
-            <w:tcW w:w="0" w:type="auto"/>
-            <w:tcMar>
-              <w:top w:w="0" w:type="dxa"/>
-              <w:left w:w="30" w:type="dxa"/>
-              <w:bottom w:w="0" w:type="dxa"/>
-              <w:right w:w="30" w:type="dxa"/>
-            </w:tcMar>
+              </w:rPr>
+              <w:t>3</w:t>
+            </w:r>
+          </w:p>
+        </w:tc>
+        <w:tc>
+          <w:tcPr>
+            <w:tcW w:w="0" w:type="auto"/>
+            <w:tcMar>
+              <w:top w:w="0" w:type="dxa"/>
+              <w:left w:w="30" w:type="dxa"/>
+              <w:bottom w:w="0" w:type="dxa"/>
+              <w:right w:w="30" w:type="dxa"/>
+            </w:tcMar>
+            <w:vAlign w:val="center"/>
             <w:hideMark/>
           </w:tcPr>
           <w:p>
@@ -399,22 +357,21 @@
               <w:rPr>
                 <w:b/>
                 <w:bCs/>
-                <w:sz w:val="20"/>
-                <w:szCs w:val="20"/>
-              </w:rPr>
-              <w:t>32</w:t>
-            </w:r>
-          </w:p>
-        </w:tc>
-        <w:tc>
-          <w:tcPr>
-            <w:tcW w:w="0" w:type="auto"/>
-            <w:tcMar>
-              <w:top w:w="0" w:type="dxa"/>
-              <w:left w:w="30" w:type="dxa"/>
-              <w:bottom w:w="0" w:type="dxa"/>
-              <w:right w:w="30" w:type="dxa"/>
-            </w:tcMar>
+              </w:rPr>
+              <w:t>4</w:t>
+            </w:r>
+          </w:p>
+        </w:tc>
+        <w:tc>
+          <w:tcPr>
+            <w:tcW w:w="0" w:type="auto"/>
+            <w:tcMar>
+              <w:top w:w="0" w:type="dxa"/>
+              <w:left w:w="30" w:type="dxa"/>
+              <w:bottom w:w="0" w:type="dxa"/>
+              <w:right w:w="30" w:type="dxa"/>
+            </w:tcMar>
+            <w:vAlign w:val="center"/>
             <w:hideMark/>
           </w:tcPr>
           <w:p>
@@ -432,22 +389,21 @@
               <w:rPr>
                 <w:b/>
                 <w:bCs/>
-                <w:sz w:val="20"/>
-                <w:szCs w:val="20"/>
-              </w:rPr>
-              <w:t>79</w:t>
-            </w:r>
-          </w:p>
-        </w:tc>
-        <w:tc>
-          <w:tcPr>
-            <w:tcW w:w="0" w:type="auto"/>
-            <w:tcMar>
-              <w:top w:w="0" w:type="dxa"/>
-              <w:left w:w="30" w:type="dxa"/>
-              <w:bottom w:w="0" w:type="dxa"/>
-              <w:right w:w="30" w:type="dxa"/>
-            </w:tcMar>
+              </w:rPr>
+              <w:t>5</w:t>
+            </w:r>
+          </w:p>
+        </w:tc>
+        <w:tc>
+          <w:tcPr>
+            <w:tcW w:w="0" w:type="auto"/>
+            <w:tcMar>
+              <w:top w:w="0" w:type="dxa"/>
+              <w:left w:w="30" w:type="dxa"/>
+              <w:bottom w:w="0" w:type="dxa"/>
+              <w:right w:w="30" w:type="dxa"/>
+            </w:tcMar>
+            <w:vAlign w:val="center"/>
             <w:hideMark/>
           </w:tcPr>
           <w:p>
@@ -465,22 +421,21 @@
               <w:rPr>
                 <w:b/>
                 <w:bCs/>
-                <w:sz w:val="20"/>
-                <w:szCs w:val="20"/>
-              </w:rPr>
-              <w:t>106</w:t>
-            </w:r>
-          </w:p>
-        </w:tc>
-        <w:tc>
-          <w:tcPr>
-            <w:tcW w:w="0" w:type="auto"/>
-            <w:tcMar>
-              <w:top w:w="0" w:type="dxa"/>
-              <w:left w:w="30" w:type="dxa"/>
-              <w:bottom w:w="0" w:type="dxa"/>
-              <w:right w:w="30" w:type="dxa"/>
-            </w:tcMar>
+              </w:rPr>
+              <w:t>6</w:t>
+            </w:r>
+          </w:p>
+        </w:tc>
+        <w:tc>
+          <w:tcPr>
+            <w:tcW w:w="0" w:type="auto"/>
+            <w:tcMar>
+              <w:top w:w="0" w:type="dxa"/>
+              <w:left w:w="30" w:type="dxa"/>
+              <w:bottom w:w="0" w:type="dxa"/>
+              <w:right w:w="30" w:type="dxa"/>
+            </w:tcMar>
+            <w:vAlign w:val="center"/>
             <w:hideMark/>
           </w:tcPr>
           <w:p>
@@ -498,22 +453,21 @@
               <w:rPr>
                 <w:b/>
                 <w:bCs/>
-                <w:sz w:val="20"/>
-                <w:szCs w:val="20"/>
-              </w:rPr>
-              <w:t>164</w:t>
-            </w:r>
-          </w:p>
-        </w:tc>
-        <w:tc>
-          <w:tcPr>
-            <w:tcW w:w="0" w:type="auto"/>
-            <w:tcMar>
-              <w:top w:w="0" w:type="dxa"/>
-              <w:left w:w="30" w:type="dxa"/>
-              <w:bottom w:w="0" w:type="dxa"/>
-              <w:right w:w="30" w:type="dxa"/>
-            </w:tcMar>
+              </w:rPr>
+              <w:t>7</w:t>
+            </w:r>
+          </w:p>
+        </w:tc>
+        <w:tc>
+          <w:tcPr>
+            <w:tcW w:w="0" w:type="auto"/>
+            <w:tcMar>
+              <w:top w:w="0" w:type="dxa"/>
+              <w:left w:w="30" w:type="dxa"/>
+              <w:bottom w:w="0" w:type="dxa"/>
+              <w:right w:w="30" w:type="dxa"/>
+            </w:tcMar>
+            <w:vAlign w:val="center"/>
             <w:hideMark/>
           </w:tcPr>
           <w:p>
@@ -531,22 +485,21 @@
               <w:rPr>
                 <w:b/>
                 <w:bCs/>
-                <w:sz w:val="20"/>
-                <w:szCs w:val="20"/>
-              </w:rPr>
-              <w:t>225</w:t>
-            </w:r>
-          </w:p>
-        </w:tc>
-        <w:tc>
-          <w:tcPr>
-            <w:tcW w:w="0" w:type="auto"/>
-            <w:tcMar>
-              <w:top w:w="0" w:type="dxa"/>
-              <w:left w:w="30" w:type="dxa"/>
-              <w:bottom w:w="0" w:type="dxa"/>
-              <w:right w:w="30" w:type="dxa"/>
-            </w:tcMar>
+              </w:rPr>
+              <w:t>8</w:t>
+            </w:r>
+          </w:p>
+        </w:tc>
+        <w:tc>
+          <w:tcPr>
+            <w:tcW w:w="0" w:type="auto"/>
+            <w:tcMar>
+              <w:top w:w="0" w:type="dxa"/>
+              <w:left w:w="30" w:type="dxa"/>
+              <w:bottom w:w="0" w:type="dxa"/>
+              <w:right w:w="30" w:type="dxa"/>
+            </w:tcMar>
+            <w:vAlign w:val="center"/>
             <w:hideMark/>
           </w:tcPr>
           <w:p>
@@ -564,22 +517,21 @@
               <w:rPr>
                 <w:b/>
                 <w:bCs/>
-                <w:sz w:val="20"/>
-                <w:szCs w:val="20"/>
-              </w:rPr>
-              <w:t>478</w:t>
-            </w:r>
-          </w:p>
-        </w:tc>
-        <w:tc>
-          <w:tcPr>
-            <w:tcW w:w="0" w:type="auto"/>
-            <w:tcMar>
-              <w:top w:w="0" w:type="dxa"/>
-              <w:left w:w="30" w:type="dxa"/>
-              <w:bottom w:w="0" w:type="dxa"/>
-              <w:right w:w="30" w:type="dxa"/>
-            </w:tcMar>
+              </w:rPr>
+              <w:t>9</w:t>
+            </w:r>
+          </w:p>
+        </w:tc>
+        <w:tc>
+          <w:tcPr>
+            <w:tcW w:w="0" w:type="auto"/>
+            <w:tcMar>
+              <w:top w:w="0" w:type="dxa"/>
+              <w:left w:w="30" w:type="dxa"/>
+              <w:bottom w:w="0" w:type="dxa"/>
+              <w:right w:w="30" w:type="dxa"/>
+            </w:tcMar>
+            <w:vAlign w:val="center"/>
             <w:hideMark/>
           </w:tcPr>
           <w:p>
@@ -597,22 +549,21 @@
               <w:rPr>
                 <w:b/>
                 <w:bCs/>
-                <w:sz w:val="20"/>
-                <w:szCs w:val="20"/>
-              </w:rPr>
-              <w:t>500</w:t>
-            </w:r>
-          </w:p>
-        </w:tc>
-        <w:tc>
-          <w:tcPr>
-            <w:tcW w:w="0" w:type="auto"/>
-            <w:tcMar>
-              <w:top w:w="0" w:type="dxa"/>
-              <w:left w:w="30" w:type="dxa"/>
-              <w:bottom w:w="0" w:type="dxa"/>
-              <w:right w:w="30" w:type="dxa"/>
-            </w:tcMar>
+              </w:rPr>
+              <w:t>10</w:t>
+            </w:r>
+          </w:p>
+        </w:tc>
+        <w:tc>
+          <w:tcPr>
+            <w:tcW w:w="0" w:type="auto"/>
+            <w:tcMar>
+              <w:top w:w="0" w:type="dxa"/>
+              <w:left w:w="30" w:type="dxa"/>
+              <w:bottom w:w="0" w:type="dxa"/>
+              <w:right w:w="30" w:type="dxa"/>
+            </w:tcMar>
+            <w:vAlign w:val="center"/>
             <w:hideMark/>
           </w:tcPr>
           <w:p>
@@ -630,22 +581,21 @@
               <w:rPr>
                 <w:b/>
                 <w:bCs/>
-                <w:sz w:val="20"/>
-                <w:szCs w:val="20"/>
-              </w:rPr>
-              <w:t>504</w:t>
-            </w:r>
-          </w:p>
-        </w:tc>
-        <w:tc>
-          <w:tcPr>
-            <w:tcW w:w="0" w:type="auto"/>
-            <w:tcMar>
-              <w:top w:w="0" w:type="dxa"/>
-              <w:left w:w="30" w:type="dxa"/>
-              <w:bottom w:w="0" w:type="dxa"/>
-              <w:right w:w="30" w:type="dxa"/>
-            </w:tcMar>
+              </w:rPr>
+              <w:t>11</w:t>
+            </w:r>
+          </w:p>
+        </w:tc>
+        <w:tc>
+          <w:tcPr>
+            <w:tcW w:w="0" w:type="auto"/>
+            <w:tcMar>
+              <w:top w:w="0" w:type="dxa"/>
+              <w:left w:w="30" w:type="dxa"/>
+              <w:bottom w:w="0" w:type="dxa"/>
+              <w:right w:w="30" w:type="dxa"/>
+            </w:tcMar>
+            <w:vAlign w:val="center"/>
             <w:hideMark/>
           </w:tcPr>
           <w:p>
@@ -663,22 +613,21 @@
               <w:rPr>
                 <w:b/>
                 <w:bCs/>
-                <w:sz w:val="20"/>
-                <w:szCs w:val="20"/>
-              </w:rPr>
-              <w:t>544</w:t>
-            </w:r>
-          </w:p>
-        </w:tc>
-        <w:tc>
-          <w:tcPr>
-            <w:tcW w:w="0" w:type="auto"/>
-            <w:tcMar>
-              <w:top w:w="0" w:type="dxa"/>
-              <w:left w:w="30" w:type="dxa"/>
-              <w:bottom w:w="0" w:type="dxa"/>
-              <w:right w:w="30" w:type="dxa"/>
-            </w:tcMar>
+              </w:rPr>
+              <w:t>12</w:t>
+            </w:r>
+          </w:p>
+        </w:tc>
+        <w:tc>
+          <w:tcPr>
+            <w:tcW w:w="0" w:type="auto"/>
+            <w:tcMar>
+              <w:top w:w="0" w:type="dxa"/>
+              <w:left w:w="30" w:type="dxa"/>
+              <w:bottom w:w="0" w:type="dxa"/>
+              <w:right w:w="30" w:type="dxa"/>
+            </w:tcMar>
+            <w:vAlign w:val="center"/>
             <w:hideMark/>
           </w:tcPr>
           <w:p>
@@ -696,22 +645,21 @@
               <w:rPr>
                 <w:b/>
                 <w:bCs/>
-                <w:sz w:val="20"/>
-                <w:szCs w:val="20"/>
-              </w:rPr>
-              <w:t>579</w:t>
-            </w:r>
-          </w:p>
-        </w:tc>
-        <w:tc>
-          <w:tcPr>
-            <w:tcW w:w="0" w:type="auto"/>
-            <w:tcMar>
-              <w:top w:w="0" w:type="dxa"/>
-              <w:left w:w="30" w:type="dxa"/>
-              <w:bottom w:w="0" w:type="dxa"/>
-              <w:right w:w="30" w:type="dxa"/>
-            </w:tcMar>
+              </w:rPr>
+              <w:t>13</w:t>
+            </w:r>
+          </w:p>
+        </w:tc>
+        <w:tc>
+          <w:tcPr>
+            <w:tcW w:w="0" w:type="auto"/>
+            <w:tcMar>
+              <w:top w:w="0" w:type="dxa"/>
+              <w:left w:w="30" w:type="dxa"/>
+              <w:bottom w:w="0" w:type="dxa"/>
+              <w:right w:w="30" w:type="dxa"/>
+            </w:tcMar>
+            <w:vAlign w:val="center"/>
             <w:hideMark/>
           </w:tcPr>
           <w:p>
@@ -729,22 +677,21 @@
               <w:rPr>
                 <w:b/>
                 <w:bCs/>
-                <w:sz w:val="20"/>
-                <w:szCs w:val="20"/>
-              </w:rPr>
-              <w:t>600</w:t>
-            </w:r>
-          </w:p>
-        </w:tc>
-        <w:tc>
-          <w:tcPr>
-            <w:tcW w:w="0" w:type="auto"/>
-            <w:tcMar>
-              <w:top w:w="0" w:type="dxa"/>
-              <w:left w:w="30" w:type="dxa"/>
-              <w:bottom w:w="0" w:type="dxa"/>
-              <w:right w:w="30" w:type="dxa"/>
-            </w:tcMar>
+              </w:rPr>
+              <w:t>14</w:t>
+            </w:r>
+          </w:p>
+        </w:tc>
+        <w:tc>
+          <w:tcPr>
+            <w:tcW w:w="0" w:type="auto"/>
+            <w:tcMar>
+              <w:top w:w="0" w:type="dxa"/>
+              <w:left w:w="30" w:type="dxa"/>
+              <w:bottom w:w="0" w:type="dxa"/>
+              <w:right w:w="30" w:type="dxa"/>
+            </w:tcMar>
+            <w:vAlign w:val="center"/>
             <w:hideMark/>
           </w:tcPr>
           <w:p>
@@ -762,22 +709,21 @@
               <w:rPr>
                 <w:b/>
                 <w:bCs/>
-                <w:sz w:val="20"/>
-                <w:szCs w:val="20"/>
-              </w:rPr>
-              <w:t>607</w:t>
-            </w:r>
-          </w:p>
-        </w:tc>
-        <w:tc>
-          <w:tcPr>
-            <w:tcW w:w="0" w:type="auto"/>
-            <w:tcMar>
-              <w:top w:w="0" w:type="dxa"/>
-              <w:left w:w="30" w:type="dxa"/>
-              <w:bottom w:w="0" w:type="dxa"/>
-              <w:right w:w="30" w:type="dxa"/>
-            </w:tcMar>
+              </w:rPr>
+              <w:t>15</w:t>
+            </w:r>
+          </w:p>
+        </w:tc>
+        <w:tc>
+          <w:tcPr>
+            <w:tcW w:w="0" w:type="auto"/>
+            <w:tcMar>
+              <w:top w:w="0" w:type="dxa"/>
+              <w:left w:w="30" w:type="dxa"/>
+              <w:bottom w:w="0" w:type="dxa"/>
+              <w:right w:w="30" w:type="dxa"/>
+            </w:tcMar>
+            <w:vAlign w:val="center"/>
             <w:hideMark/>
           </w:tcPr>
           <w:p>
@@ -795,22 +741,21 @@
               <w:rPr>
                 <w:b/>
                 <w:bCs/>
-                <w:sz w:val="20"/>
-                <w:szCs w:val="20"/>
-              </w:rPr>
-              <w:t>781</w:t>
-            </w:r>
-          </w:p>
-        </w:tc>
-        <w:tc>
-          <w:tcPr>
-            <w:tcW w:w="0" w:type="auto"/>
-            <w:tcMar>
-              <w:top w:w="0" w:type="dxa"/>
-              <w:left w:w="30" w:type="dxa"/>
-              <w:bottom w:w="0" w:type="dxa"/>
-              <w:right w:w="30" w:type="dxa"/>
-            </w:tcMar>
+              </w:rPr>
+              <w:t>16</w:t>
+            </w:r>
+          </w:p>
+        </w:tc>
+        <w:tc>
+          <w:tcPr>
+            <w:tcW w:w="0" w:type="auto"/>
+            <w:tcMar>
+              <w:top w:w="0" w:type="dxa"/>
+              <w:left w:w="30" w:type="dxa"/>
+              <w:bottom w:w="0" w:type="dxa"/>
+              <w:right w:w="30" w:type="dxa"/>
+            </w:tcMar>
+            <w:vAlign w:val="center"/>
             <w:hideMark/>
           </w:tcPr>
           <w:p>
@@ -828,22 +773,21 @@
               <w:rPr>
                 <w:b/>
                 <w:bCs/>
-                <w:sz w:val="20"/>
-                <w:szCs w:val="20"/>
-              </w:rPr>
-              <w:t>789</w:t>
-            </w:r>
-          </w:p>
-        </w:tc>
-        <w:tc>
-          <w:tcPr>
-            <w:tcW w:w="0" w:type="auto"/>
-            <w:tcMar>
-              <w:top w:w="0" w:type="dxa"/>
-              <w:left w:w="30" w:type="dxa"/>
-              <w:bottom w:w="0" w:type="dxa"/>
-              <w:right w:w="30" w:type="dxa"/>
-            </w:tcMar>
+              </w:rPr>
+              <w:t>17</w:t>
+            </w:r>
+          </w:p>
+        </w:tc>
+        <w:tc>
+          <w:tcPr>
+            <w:tcW w:w="0" w:type="auto"/>
+            <w:tcMar>
+              <w:top w:w="0" w:type="dxa"/>
+              <w:left w:w="30" w:type="dxa"/>
+              <w:bottom w:w="0" w:type="dxa"/>
+              <w:right w:w="30" w:type="dxa"/>
+            </w:tcMar>
+            <w:vAlign w:val="center"/>
             <w:hideMark/>
           </w:tcPr>
           <w:p>
@@ -861,22 +805,21 @@
               <w:rPr>
                 <w:b/>
                 <w:bCs/>
-                <w:sz w:val="20"/>
-                <w:szCs w:val="20"/>
-              </w:rPr>
-              <w:t>861</w:t>
-            </w:r>
-          </w:p>
-        </w:tc>
-        <w:tc>
-          <w:tcPr>
-            <w:tcW w:w="0" w:type="auto"/>
-            <w:tcMar>
-              <w:top w:w="0" w:type="dxa"/>
-              <w:left w:w="30" w:type="dxa"/>
-              <w:bottom w:w="0" w:type="dxa"/>
-              <w:right w:w="30" w:type="dxa"/>
-            </w:tcMar>
+              </w:rPr>
+              <w:t>18</w:t>
+            </w:r>
+          </w:p>
+        </w:tc>
+        <w:tc>
+          <w:tcPr>
+            <w:tcW w:w="0" w:type="auto"/>
+            <w:tcMar>
+              <w:top w:w="0" w:type="dxa"/>
+              <w:left w:w="30" w:type="dxa"/>
+              <w:bottom w:w="0" w:type="dxa"/>
+              <w:right w:w="30" w:type="dxa"/>
+            </w:tcMar>
+            <w:vAlign w:val="center"/>
             <w:hideMark/>
           </w:tcPr>
           <w:p>
@@ -894,22 +837,21 @@
               <w:rPr>
                 <w:b/>
                 <w:bCs/>
-                <w:sz w:val="20"/>
-                <w:szCs w:val="20"/>
-              </w:rPr>
-              <w:t>892</w:t>
-            </w:r>
-          </w:p>
-        </w:tc>
-        <w:tc>
-          <w:tcPr>
-            <w:tcW w:w="0" w:type="auto"/>
-            <w:tcMar>
-              <w:top w:w="0" w:type="dxa"/>
-              <w:left w:w="30" w:type="dxa"/>
-              <w:bottom w:w="0" w:type="dxa"/>
-              <w:right w:w="30" w:type="dxa"/>
-            </w:tcMar>
+              </w:rPr>
+              <w:t>19</w:t>
+            </w:r>
+          </w:p>
+        </w:tc>
+        <w:tc>
+          <w:tcPr>
+            <w:tcW w:w="0" w:type="auto"/>
+            <w:tcMar>
+              <w:top w:w="0" w:type="dxa"/>
+              <w:left w:w="30" w:type="dxa"/>
+              <w:bottom w:w="0" w:type="dxa"/>
+              <w:right w:w="30" w:type="dxa"/>
+            </w:tcMar>
+            <w:vAlign w:val="center"/>
             <w:hideMark/>
           </w:tcPr>
           <w:p>
@@ -927,22 +869,21 @@
               <w:rPr>
                 <w:b/>
                 <w:bCs/>
-                <w:sz w:val="20"/>
-                <w:szCs w:val="20"/>
-              </w:rPr>
-              <w:t>901</w:t>
-            </w:r>
-          </w:p>
-        </w:tc>
-        <w:tc>
-          <w:tcPr>
-            <w:tcW w:w="0" w:type="auto"/>
-            <w:tcMar>
-              <w:top w:w="0" w:type="dxa"/>
-              <w:left w:w="30" w:type="dxa"/>
-              <w:bottom w:w="0" w:type="dxa"/>
-              <w:right w:w="30" w:type="dxa"/>
-            </w:tcMar>
+              </w:rPr>
+              <w:t>20</w:t>
+            </w:r>
+          </w:p>
+        </w:tc>
+        <w:tc>
+          <w:tcPr>
+            <w:tcW w:w="0" w:type="auto"/>
+            <w:tcMar>
+              <w:top w:w="0" w:type="dxa"/>
+              <w:left w:w="30" w:type="dxa"/>
+              <w:bottom w:w="0" w:type="dxa"/>
+              <w:right w:w="30" w:type="dxa"/>
+            </w:tcMar>
+            <w:vAlign w:val="center"/>
             <w:hideMark/>
           </w:tcPr>
           <w:p>
@@ -960,22 +901,21 @@
               <w:rPr>
                 <w:b/>
                 <w:bCs/>
-                <w:sz w:val="20"/>
-                <w:szCs w:val="20"/>
-              </w:rPr>
-              <w:t>941</w:t>
-            </w:r>
-          </w:p>
-        </w:tc>
-        <w:tc>
-          <w:tcPr>
-            <w:tcW w:w="0" w:type="auto"/>
-            <w:tcMar>
-              <w:top w:w="0" w:type="dxa"/>
-              <w:left w:w="30" w:type="dxa"/>
-              <w:bottom w:w="0" w:type="dxa"/>
-              <w:right w:w="30" w:type="dxa"/>
-            </w:tcMar>
+              </w:rPr>
+              <w:t>21</w:t>
+            </w:r>
+          </w:p>
+        </w:tc>
+        <w:tc>
+          <w:tcPr>
+            <w:tcW w:w="0" w:type="auto"/>
+            <w:tcMar>
+              <w:top w:w="0" w:type="dxa"/>
+              <w:left w:w="30" w:type="dxa"/>
+              <w:bottom w:w="0" w:type="dxa"/>
+              <w:right w:w="30" w:type="dxa"/>
+            </w:tcMar>
+            <w:vAlign w:val="center"/>
             <w:hideMark/>
           </w:tcPr>
           <w:p>
@@ -993,10 +933,9 @@
               <w:rPr>
                 <w:b/>
                 <w:bCs/>
-                <w:sz w:val="20"/>
-                <w:szCs w:val="20"/>
-              </w:rPr>
-              <w:t>957</w:t>
+                <w:lang w:val="en-US"/>
+              </w:rPr>
+              <w:t>22</w:t>
             </w:r>
           </w:p>
         </w:tc>
@@ -1038,7 +977,7 @@
         </w:tc>
         <w:tc>
           <w:tcPr>
-            <w:tcW w:w="80" w:type="dxa"/>
+            <w:tcW w:w="260" w:type="dxa"/>
             <w:tcMar>
               <w:top w:w="0" w:type="dxa"/>
               <w:left w:w="30" w:type="dxa"/>
@@ -1734,7 +1673,7 @@
         </w:tc>
         <w:tc>
           <w:tcPr>
-            <w:tcW w:w="80" w:type="dxa"/>
+            <w:tcW w:w="260" w:type="dxa"/>
             <w:tcMar>
               <w:top w:w="0" w:type="dxa"/>
               <w:left w:w="30" w:type="dxa"/>
@@ -2406,6 +2345,9 @@
         <w:spacing w:line="360" w:lineRule="auto"/>
       </w:pPr>
       <w:r>
+        <w:rPr>
+          <w:noProof/>
+        </w:rPr>
         <w:drawing>
           <wp:inline distT="0" distB="0" distL="0" distR="0" wp14:anchorId="29D1FA87" wp14:editId="118379B4">
             <wp:extent cx="5940425" cy="3335655"/>
@@ -2474,7 +2416,6 @@
       <w:r>
         <w:t>Решение: Пусть выборка {(X</w:t>
       </w:r>
-      <w:proofErr w:type="gramStart"/>
       <w:r>
         <w:rPr>
           <w:vertAlign w:val="subscript"/>
@@ -2484,7 +2425,6 @@
       <w:r>
         <w:t>,Y</w:t>
       </w:r>
-      <w:proofErr w:type="gramEnd"/>
       <w:r>
         <w:rPr>
           <w:vertAlign w:val="subscript"/>
@@ -2492,11 +2432,7 @@
         <w:t>1</w:t>
       </w:r>
       <w:r>
-        <w:t>),...,(</w:t>
-      </w:r>
-      <w:proofErr w:type="spellStart"/>
-      <w:r>
-        <w:t>X</w:t>
+        <w:t>),...,(X</w:t>
       </w:r>
       <w:r>
         <w:rPr>
@@ -2513,9 +2449,17 @@
         </w:rPr>
         <w:t>n</w:t>
       </w:r>
-      <w:proofErr w:type="spellEnd"/>
-      <w:r>
-        <w:t xml:space="preserve">)}T, n = </w:t>
+      <w:r>
+        <w:t>)}</w:t>
+      </w:r>
+      <w:r>
+        <w:rPr>
+          <w:vertAlign w:val="superscript"/>
+        </w:rPr>
+        <w:t>T</w:t>
+      </w:r>
+      <w:r>
+        <w:t xml:space="preserve">, n = </w:t>
       </w:r>
       <w:r>
         <w:t>22</w:t>
@@ -2527,7 +2471,25 @@
         <w:t>й</w:t>
       </w:r>
       <w:r>
-        <w:t>ным вектором W = (X ,Y )T , имеющим некоторое непрерывное распределение FW (x,</w:t>
+        <w:t>ным вектором W = (X ,Y)</w:t>
+      </w:r>
+      <w:r>
+        <w:rPr>
+          <w:vertAlign w:val="superscript"/>
+        </w:rPr>
+        <w:t>T</w:t>
+      </w:r>
+      <w:r>
+        <w:t xml:space="preserve"> , имеющим некоторое непрерывное распределение F</w:t>
+      </w:r>
+      <w:r>
+        <w:rPr>
+          <w:vertAlign w:val="subscript"/>
+        </w:rPr>
+        <w:t>W</w:t>
+      </w:r>
+      <w:r>
+        <w:t xml:space="preserve"> (x,</w:t>
       </w:r>
       <w:r>
         <w:t xml:space="preserve"> </w:t>
@@ -2561,7 +2523,6 @@
         <w:jc w:val="center"/>
         <w:rPr>
           <w:rFonts w:eastAsiaTheme="minorEastAsia"/>
-          <w:lang w:val="en-US"/>
         </w:rPr>
       </w:pPr>
       <w:r>
@@ -2606,104 +2567,111 @@
       <w:r>
         <w:rPr>
           <w:rFonts w:eastAsiaTheme="minorEastAsia"/>
+        </w:rPr>
+        <w:t xml:space="preserve"> 1−</w:t>
+      </w:r>
+      <w:r>
+        <w:rPr>
+          <w:rFonts w:eastAsiaTheme="minorEastAsia"/>
+        </w:rPr>
+        <w:t xml:space="preserve"> </w:t>
+      </w:r>
+      <w:r>
+        <w:rPr>
+          <w:rFonts w:eastAsiaTheme="minorEastAsia"/>
+        </w:rPr>
+        <w:t>2</w:t>
+      </w:r>
+      <w:r>
+        <w:rPr>
+          <w:rFonts w:eastAsiaTheme="minorEastAsia"/>
           <w:lang w:val="en-US"/>
         </w:rPr>
-        <w:t xml:space="preserve"> </w:t>
+        <w:t>P</w:t>
+      </w:r>
+      <w:r>
+        <w:rPr>
+          <w:rFonts w:eastAsiaTheme="minorEastAsia"/>
+        </w:rPr>
+        <w:t>{(</w:t>
       </w:r>
       <w:r>
         <w:rPr>
           <w:rFonts w:eastAsiaTheme="minorEastAsia"/>
           <w:lang w:val="en-US"/>
         </w:rPr>
-        <w:t>1−</w:t>
+        <w:t>X</w:t>
+      </w:r>
+      <w:r>
+        <w:rPr>
+          <w:rFonts w:eastAsiaTheme="minorEastAsia"/>
+          <w:vertAlign w:val="subscript"/>
+        </w:rPr>
+        <w:t xml:space="preserve">2 </w:t>
+      </w:r>
+      <w:r>
+        <w:rPr>
+          <w:rFonts w:eastAsiaTheme="minorEastAsia"/>
+        </w:rPr>
+        <w:t>−</w:t>
       </w:r>
       <w:r>
         <w:rPr>
           <w:rFonts w:eastAsiaTheme="minorEastAsia"/>
           <w:lang w:val="en-US"/>
         </w:rPr>
-        <w:t xml:space="preserve"> </w:t>
+        <w:t>X</w:t>
+      </w:r>
+      <w:r>
+        <w:rPr>
+          <w:rFonts w:eastAsiaTheme="minorEastAsia"/>
+          <w:vertAlign w:val="subscript"/>
+        </w:rPr>
+        <w:t>1</w:t>
+      </w:r>
+      <w:r>
+        <w:rPr>
+          <w:rFonts w:eastAsiaTheme="minorEastAsia"/>
+        </w:rPr>
+        <w:t>)(</w:t>
       </w:r>
       <w:r>
         <w:rPr>
           <w:rFonts w:eastAsiaTheme="minorEastAsia"/>
           <w:lang w:val="en-US"/>
         </w:rPr>
+        <w:t>Y</w:t>
+      </w:r>
+      <w:r>
+        <w:rPr>
+          <w:rFonts w:eastAsiaTheme="minorEastAsia"/>
+          <w:vertAlign w:val="subscript"/>
+        </w:rPr>
         <w:t>2</w:t>
       </w:r>
-      <w:proofErr w:type="gramStart"/>
+      <w:r>
+        <w:rPr>
+          <w:rFonts w:eastAsiaTheme="minorEastAsia"/>
+        </w:rPr>
+        <w:t xml:space="preserve"> −</w:t>
+      </w:r>
       <w:r>
         <w:rPr>
           <w:rFonts w:eastAsiaTheme="minorEastAsia"/>
           <w:lang w:val="en-US"/>
         </w:rPr>
-        <w:t>P{</w:t>
-      </w:r>
-      <w:proofErr w:type="gramEnd"/>
-      <w:r>
-        <w:rPr>
-          <w:rFonts w:eastAsiaTheme="minorEastAsia"/>
-          <w:lang w:val="en-US"/>
-        </w:rPr>
-        <w:t>(X</w:t>
+        <w:t>Y</w:t>
       </w:r>
       <w:r>
         <w:rPr>
           <w:rFonts w:eastAsiaTheme="minorEastAsia"/>
           <w:vertAlign w:val="subscript"/>
-          <w:lang w:val="en-US"/>
-        </w:rPr>
-        <w:t xml:space="preserve">2 </w:t>
-      </w:r>
-      <w:r>
-        <w:rPr>
-          <w:rFonts w:eastAsiaTheme="minorEastAsia"/>
-          <w:lang w:val="en-US"/>
-        </w:rPr>
-        <w:t>−X</w:t>
-      </w:r>
-      <w:r>
-        <w:rPr>
-          <w:rFonts w:eastAsiaTheme="minorEastAsia"/>
-          <w:vertAlign w:val="subscript"/>
-          <w:lang w:val="en-US"/>
         </w:rPr>
         <w:t>1</w:t>
       </w:r>
       <w:r>
         <w:rPr>
           <w:rFonts w:eastAsiaTheme="minorEastAsia"/>
-          <w:lang w:val="en-US"/>
-        </w:rPr>
-        <w:t>)(Y</w:t>
-      </w:r>
-      <w:r>
-        <w:rPr>
-          <w:rFonts w:eastAsiaTheme="minorEastAsia"/>
-          <w:vertAlign w:val="subscript"/>
-          <w:lang w:val="en-US"/>
-        </w:rPr>
-        <w:t>2</w:t>
-      </w:r>
-      <w:r>
-        <w:rPr>
-          <w:rFonts w:eastAsiaTheme="minorEastAsia"/>
-          <w:lang w:val="en-US"/>
-        </w:rPr>
-        <w:t xml:space="preserve"> −Y</w:t>
-      </w:r>
-      <w:r>
-        <w:rPr>
-          <w:rFonts w:eastAsiaTheme="minorEastAsia"/>
-          <w:vertAlign w:val="subscript"/>
-          <w:lang w:val="en-US"/>
-        </w:rPr>
-        <w:t>1</w:t>
-      </w:r>
-      <w:r>
-        <w:rPr>
-          <w:rFonts w:eastAsiaTheme="minorEastAsia"/>
-          <w:lang w:val="en-US"/>
         </w:rPr>
         <w:t>) &lt; 0} = 0</w:t>
       </w:r>
@@ -2781,7 +2749,6 @@
         </w:rPr>
         <w:t xml:space="preserve"> 1− 2</w:t>
       </w:r>
-      <w:proofErr w:type="gramStart"/>
       <w:r>
         <w:rPr>
           <w:rFonts w:eastAsiaTheme="minorEastAsia"/>
@@ -2793,14 +2760,7 @@
         <w:rPr>
           <w:rFonts w:eastAsiaTheme="minorEastAsia"/>
         </w:rPr>
-        <w:t>{</w:t>
-      </w:r>
-      <w:proofErr w:type="gramEnd"/>
-      <w:r>
-        <w:rPr>
-          <w:rFonts w:eastAsiaTheme="minorEastAsia"/>
-        </w:rPr>
-        <w:t>(</w:t>
+        <w:t>{(</w:t>
       </w:r>
       <w:r>
         <w:rPr>
@@ -2909,36 +2869,17 @@
         <w:rPr>
           <w:u w:val="single"/>
         </w:rPr>
-        <w:t xml:space="preserve">Критерий </w:t>
-      </w:r>
-      <w:proofErr w:type="spellStart"/>
-      <w:r>
-        <w:rPr>
-          <w:u w:val="single"/>
-        </w:rPr>
-        <w:t>Спирмена</w:t>
-      </w:r>
-      <w:proofErr w:type="spellEnd"/>
+        <w:t>Критерий Спирмена</w:t>
+      </w:r>
     </w:p>
     <w:p>
       <w:pPr>
         <w:spacing w:line="360" w:lineRule="auto"/>
         <w:ind w:firstLine="567"/>
         <w:jc w:val="both"/>
-        <w:rPr>
-          <w:lang w:val="en-US"/>
-        </w:rPr>
       </w:pPr>
       <w:r>
-        <w:t xml:space="preserve">Применим критерий </w:t>
-      </w:r>
-      <w:proofErr w:type="spellStart"/>
-      <w:r>
-        <w:t>Спирмена</w:t>
-      </w:r>
-      <w:proofErr w:type="spellEnd"/>
-      <w:r>
-        <w:t>. Для вычисления статистики критерия составим таблицу рангов</w:t>
+        <w:t>Применим критерий Спирмена. Для вычисления статистики критерия составим таблицу рангов</w:t>
       </w:r>
     </w:p>
     <w:tbl>
@@ -3020,8 +2961,16 @@
             <w:pPr>
               <w:spacing w:line="360" w:lineRule="auto"/>
               <w:jc w:val="center"/>
-            </w:pPr>
-            <w:r>
+              <w:rPr>
+                <w:b/>
+                <w:bCs/>
+              </w:rPr>
+            </w:pPr>
+            <w:r>
+              <w:rPr>
+                <w:b/>
+                <w:bCs/>
+              </w:rPr>
               <w:t>1</w:t>
             </w:r>
           </w:p>
@@ -3041,8 +2990,16 @@
             <w:pPr>
               <w:spacing w:line="360" w:lineRule="auto"/>
               <w:jc w:val="center"/>
-            </w:pPr>
-            <w:r>
+              <w:rPr>
+                <w:b/>
+                <w:bCs/>
+              </w:rPr>
+            </w:pPr>
+            <w:r>
+              <w:rPr>
+                <w:b/>
+                <w:bCs/>
+              </w:rPr>
               <w:t>2</w:t>
             </w:r>
           </w:p>
@@ -3062,8 +3019,16 @@
             <w:pPr>
               <w:spacing w:line="360" w:lineRule="auto"/>
               <w:jc w:val="center"/>
-            </w:pPr>
-            <w:r>
+              <w:rPr>
+                <w:b/>
+                <w:bCs/>
+              </w:rPr>
+            </w:pPr>
+            <w:r>
+              <w:rPr>
+                <w:b/>
+                <w:bCs/>
+              </w:rPr>
               <w:t>3</w:t>
             </w:r>
           </w:p>
@@ -3083,8 +3048,16 @@
             <w:pPr>
               <w:spacing w:line="360" w:lineRule="auto"/>
               <w:jc w:val="center"/>
-            </w:pPr>
-            <w:r>
+              <w:rPr>
+                <w:b/>
+                <w:bCs/>
+              </w:rPr>
+            </w:pPr>
+            <w:r>
+              <w:rPr>
+                <w:b/>
+                <w:bCs/>
+              </w:rPr>
               <w:t>4</w:t>
             </w:r>
           </w:p>
@@ -3104,8 +3077,16 @@
             <w:pPr>
               <w:spacing w:line="360" w:lineRule="auto"/>
               <w:jc w:val="center"/>
-            </w:pPr>
-            <w:r>
+              <w:rPr>
+                <w:b/>
+                <w:bCs/>
+              </w:rPr>
+            </w:pPr>
+            <w:r>
+              <w:rPr>
+                <w:b/>
+                <w:bCs/>
+              </w:rPr>
               <w:t>5</w:t>
             </w:r>
           </w:p>
@@ -3125,8 +3106,16 @@
             <w:pPr>
               <w:spacing w:line="360" w:lineRule="auto"/>
               <w:jc w:val="center"/>
-            </w:pPr>
-            <w:r>
+              <w:rPr>
+                <w:b/>
+                <w:bCs/>
+              </w:rPr>
+            </w:pPr>
+            <w:r>
+              <w:rPr>
+                <w:b/>
+                <w:bCs/>
+              </w:rPr>
               <w:t>6</w:t>
             </w:r>
           </w:p>
@@ -3146,8 +3135,16 @@
             <w:pPr>
               <w:spacing w:line="360" w:lineRule="auto"/>
               <w:jc w:val="center"/>
-            </w:pPr>
-            <w:r>
+              <w:rPr>
+                <w:b/>
+                <w:bCs/>
+              </w:rPr>
+            </w:pPr>
+            <w:r>
+              <w:rPr>
+                <w:b/>
+                <w:bCs/>
+              </w:rPr>
               <w:t>7</w:t>
             </w:r>
           </w:p>
@@ -3167,8 +3164,16 @@
             <w:pPr>
               <w:spacing w:line="360" w:lineRule="auto"/>
               <w:jc w:val="center"/>
-            </w:pPr>
-            <w:r>
+              <w:rPr>
+                <w:b/>
+                <w:bCs/>
+              </w:rPr>
+            </w:pPr>
+            <w:r>
+              <w:rPr>
+                <w:b/>
+                <w:bCs/>
+              </w:rPr>
               <w:t>8</w:t>
             </w:r>
           </w:p>
@@ -3188,8 +3193,16 @@
             <w:pPr>
               <w:spacing w:line="360" w:lineRule="auto"/>
               <w:jc w:val="center"/>
-            </w:pPr>
-            <w:r>
+              <w:rPr>
+                <w:b/>
+                <w:bCs/>
+              </w:rPr>
+            </w:pPr>
+            <w:r>
+              <w:rPr>
+                <w:b/>
+                <w:bCs/>
+              </w:rPr>
               <w:t>9</w:t>
             </w:r>
           </w:p>
@@ -3209,8 +3222,16 @@
             <w:pPr>
               <w:spacing w:line="360" w:lineRule="auto"/>
               <w:jc w:val="center"/>
-            </w:pPr>
-            <w:r>
+              <w:rPr>
+                <w:b/>
+                <w:bCs/>
+              </w:rPr>
+            </w:pPr>
+            <w:r>
+              <w:rPr>
+                <w:b/>
+                <w:bCs/>
+              </w:rPr>
               <w:t>10</w:t>
             </w:r>
           </w:p>
@@ -3230,8 +3251,16 @@
             <w:pPr>
               <w:spacing w:line="360" w:lineRule="auto"/>
               <w:jc w:val="center"/>
-            </w:pPr>
-            <w:r>
+              <w:rPr>
+                <w:b/>
+                <w:bCs/>
+              </w:rPr>
+            </w:pPr>
+            <w:r>
+              <w:rPr>
+                <w:b/>
+                <w:bCs/>
+              </w:rPr>
               <w:t>11</w:t>
             </w:r>
           </w:p>
@@ -3251,8 +3280,16 @@
             <w:pPr>
               <w:spacing w:line="360" w:lineRule="auto"/>
               <w:jc w:val="center"/>
-            </w:pPr>
-            <w:r>
+              <w:rPr>
+                <w:b/>
+                <w:bCs/>
+              </w:rPr>
+            </w:pPr>
+            <w:r>
+              <w:rPr>
+                <w:b/>
+                <w:bCs/>
+              </w:rPr>
               <w:t>12</w:t>
             </w:r>
           </w:p>
@@ -3272,8 +3309,16 @@
             <w:pPr>
               <w:spacing w:line="360" w:lineRule="auto"/>
               <w:jc w:val="center"/>
-            </w:pPr>
-            <w:r>
+              <w:rPr>
+                <w:b/>
+                <w:bCs/>
+              </w:rPr>
+            </w:pPr>
+            <w:r>
+              <w:rPr>
+                <w:b/>
+                <w:bCs/>
+              </w:rPr>
               <w:t>13</w:t>
             </w:r>
           </w:p>
@@ -3293,8 +3338,16 @@
             <w:pPr>
               <w:spacing w:line="360" w:lineRule="auto"/>
               <w:jc w:val="center"/>
-            </w:pPr>
-            <w:r>
+              <w:rPr>
+                <w:b/>
+                <w:bCs/>
+              </w:rPr>
+            </w:pPr>
+            <w:r>
+              <w:rPr>
+                <w:b/>
+                <w:bCs/>
+              </w:rPr>
               <w:t>14</w:t>
             </w:r>
           </w:p>
@@ -3314,8 +3367,16 @@
             <w:pPr>
               <w:spacing w:line="360" w:lineRule="auto"/>
               <w:jc w:val="center"/>
-            </w:pPr>
-            <w:r>
+              <w:rPr>
+                <w:b/>
+                <w:bCs/>
+              </w:rPr>
+            </w:pPr>
+            <w:r>
+              <w:rPr>
+                <w:b/>
+                <w:bCs/>
+              </w:rPr>
               <w:t>15</w:t>
             </w:r>
           </w:p>
@@ -3335,8 +3396,16 @@
             <w:pPr>
               <w:spacing w:line="360" w:lineRule="auto"/>
               <w:jc w:val="center"/>
-            </w:pPr>
-            <w:r>
+              <w:rPr>
+                <w:b/>
+                <w:bCs/>
+              </w:rPr>
+            </w:pPr>
+            <w:r>
+              <w:rPr>
+                <w:b/>
+                <w:bCs/>
+              </w:rPr>
               <w:t>16</w:t>
             </w:r>
           </w:p>
@@ -3356,8 +3425,16 @@
             <w:pPr>
               <w:spacing w:line="360" w:lineRule="auto"/>
               <w:jc w:val="center"/>
-            </w:pPr>
-            <w:r>
+              <w:rPr>
+                <w:b/>
+                <w:bCs/>
+              </w:rPr>
+            </w:pPr>
+            <w:r>
+              <w:rPr>
+                <w:b/>
+                <w:bCs/>
+              </w:rPr>
               <w:t>17</w:t>
             </w:r>
           </w:p>
@@ -3377,8 +3454,16 @@
             <w:pPr>
               <w:spacing w:line="360" w:lineRule="auto"/>
               <w:jc w:val="center"/>
-            </w:pPr>
-            <w:r>
+              <w:rPr>
+                <w:b/>
+                <w:bCs/>
+              </w:rPr>
+            </w:pPr>
+            <w:r>
+              <w:rPr>
+                <w:b/>
+                <w:bCs/>
+              </w:rPr>
               <w:t>18</w:t>
             </w:r>
           </w:p>
@@ -3398,8 +3483,16 @@
             <w:pPr>
               <w:spacing w:line="360" w:lineRule="auto"/>
               <w:jc w:val="center"/>
-            </w:pPr>
-            <w:r>
+              <w:rPr>
+                <w:b/>
+                <w:bCs/>
+              </w:rPr>
+            </w:pPr>
+            <w:r>
+              <w:rPr>
+                <w:b/>
+                <w:bCs/>
+              </w:rPr>
               <w:t>19</w:t>
             </w:r>
           </w:p>
@@ -3419,8 +3512,16 @@
             <w:pPr>
               <w:spacing w:line="360" w:lineRule="auto"/>
               <w:jc w:val="center"/>
-            </w:pPr>
-            <w:r>
+              <w:rPr>
+                <w:b/>
+                <w:bCs/>
+              </w:rPr>
+            </w:pPr>
+            <w:r>
+              <w:rPr>
+                <w:b/>
+                <w:bCs/>
+              </w:rPr>
               <w:t>20</w:t>
             </w:r>
           </w:p>
@@ -3440,8 +3541,16 @@
             <w:pPr>
               <w:spacing w:line="360" w:lineRule="auto"/>
               <w:jc w:val="center"/>
-            </w:pPr>
-            <w:r>
+              <w:rPr>
+                <w:b/>
+                <w:bCs/>
+              </w:rPr>
+            </w:pPr>
+            <w:r>
+              <w:rPr>
+                <w:b/>
+                <w:bCs/>
+              </w:rPr>
               <w:t>21</w:t>
             </w:r>
           </w:p>
@@ -3462,11 +3571,15 @@
               <w:spacing w:line="360" w:lineRule="auto"/>
               <w:jc w:val="center"/>
               <w:rPr>
+                <w:b/>
+                <w:bCs/>
                 <w:lang w:val="en-US"/>
               </w:rPr>
             </w:pPr>
             <w:r>
               <w:rPr>
+                <w:b/>
+                <w:bCs/>
                 <w:lang w:val="en-US"/>
               </w:rPr>
               <w:t>22</w:t>
@@ -4538,11 +4651,7 @@
         <w:t>й</w:t>
       </w:r>
       <w:r>
-        <w:t xml:space="preserve"> </w:t>
-      </w:r>
-      <w:proofErr w:type="spellStart"/>
-      <w:r>
-        <w:t>r</w:t>
+        <w:t xml:space="preserve"> r</w:t>
       </w:r>
       <w:r>
         <w:rPr>
@@ -4550,13 +4659,8 @@
         </w:rPr>
         <w:t>i</w:t>
       </w:r>
-      <w:proofErr w:type="spellEnd"/>
-      <w:r>
-        <w:t xml:space="preserve"> — реализация ранга элемента </w:t>
-      </w:r>
-      <w:proofErr w:type="spellStart"/>
-      <w:r>
-        <w:t>x</w:t>
+      <w:r>
+        <w:t xml:space="preserve"> — реализация ранга элемента x</w:t>
       </w:r>
       <w:r>
         <w:rPr>
@@ -4564,11 +4668,9 @@
         </w:rPr>
         <w:t>i</w:t>
       </w:r>
-      <w:proofErr w:type="spellEnd"/>
       <w:r>
         <w:t xml:space="preserve"> в выборке {X</w:t>
       </w:r>
-      <w:proofErr w:type="gramStart"/>
       <w:r>
         <w:rPr>
           <w:vertAlign w:val="subscript"/>
@@ -4576,11 +4678,7 @@
         <w:t>1</w:t>
       </w:r>
       <w:r>
-        <w:t>,...</w:t>
-      </w:r>
-      <w:proofErr w:type="gramEnd"/>
-      <w:r>
-        <w:t>,X</w:t>
+        <w:t>,...,X</w:t>
       </w:r>
       <w:r>
         <w:rPr>
@@ -4598,11 +4696,7 @@
         <w:t>T</w:t>
       </w:r>
       <w:r>
-        <w:t xml:space="preserve">, а </w:t>
-      </w:r>
-      <w:proofErr w:type="spellStart"/>
-      <w:r>
-        <w:t>s</w:t>
+        <w:t>, а s</w:t>
       </w:r>
       <w:r>
         <w:rPr>
@@ -4610,13 +4704,8 @@
         </w:rPr>
         <w:t>i</w:t>
       </w:r>
-      <w:proofErr w:type="spellEnd"/>
-      <w:r>
-        <w:t xml:space="preserve"> — реализация ранга элемента </w:t>
-      </w:r>
-      <w:proofErr w:type="spellStart"/>
-      <w:r>
-        <w:t>y</w:t>
+      <w:r>
+        <w:t xml:space="preserve"> — реализация ранга элемента y</w:t>
       </w:r>
       <w:r>
         <w:rPr>
@@ -4624,7 +4713,6 @@
         </w:rPr>
         <w:t>i</w:t>
       </w:r>
-      <w:proofErr w:type="spellEnd"/>
       <w:r>
         <w:t xml:space="preserve"> в выборке {Y</w:t>
       </w:r>
@@ -4663,13 +4751,8 @@
         <w:jc w:val="both"/>
       </w:pPr>
       <w:r>
-        <w:t xml:space="preserve">Реализация статистики </w:t>
-      </w:r>
-      <w:proofErr w:type="spellStart"/>
-      <w:r>
-        <w:t>Спирмена</w:t>
-      </w:r>
-      <w:proofErr w:type="spellEnd"/>
+        <w:t>Реализация статистики Спирмена</w:t>
+      </w:r>
     </w:p>
     <w:p>
       <w:pPr>
@@ -4815,25 +4898,7 @@
                         <w:rPr>
                           <w:rFonts w:ascii="Cambria Math" w:hAnsi="Cambria Math"/>
                         </w:rPr>
-                        <m:t>2</m:t>
-                      </m:r>
-                      <m:r>
-                        <w:rPr>
-                          <w:rFonts w:ascii="Cambria Math" w:hAnsi="Cambria Math"/>
-                        </w:rPr>
-                        <m:t>2</m:t>
-                      </m:r>
-                      <m:r>
-                        <w:rPr>
-                          <w:rFonts w:ascii="Cambria Math" w:hAnsi="Cambria Math"/>
-                        </w:rPr>
-                        <m:t>-</m:t>
-                      </m:r>
-                      <m:r>
-                        <w:rPr>
-                          <w:rFonts w:ascii="Cambria Math" w:hAnsi="Cambria Math"/>
-                        </w:rPr>
-                        <m:t>21,5</m:t>
+                        <m:t>22-21,5</m:t>
                       </m:r>
                     </m:e>
                   </m:d>
@@ -5015,145 +5080,6 @@
           <w:lang w:val="en-US"/>
         </w:rPr>
       </w:pPr>
-      <m:oMathPara>
-        <m:oMath>
-          <m:sSub>
-            <m:sSubPr>
-              <m:ctrlPr>
-                <w:rPr>
-                  <w:rFonts w:ascii="Cambria Math" w:eastAsiaTheme="minorHAnsi" w:hAnsi="Cambria Math"/>
-                  <w:i/>
-                  <w:lang w:eastAsia="en-US"/>
-                </w:rPr>
-              </m:ctrlPr>
-            </m:sSubPr>
-            <m:e>
-              <m:r>
-                <w:rPr>
-                  <w:rFonts w:ascii="Cambria Math" w:hAnsi="Cambria Math"/>
-                  <w:lang w:val="en-US"/>
-                </w:rPr>
-                <m:t>u</m:t>
-              </m:r>
-            </m:e>
-            <m:sub>
-              <m:r>
-                <w:rPr>
-                  <w:rFonts w:ascii="Cambria Math" w:hAnsi="Cambria Math"/>
-                  <w:lang w:val="en-US"/>
-                </w:rPr>
-                <m:t>1</m:t>
-              </m:r>
-            </m:sub>
-          </m:sSub>
-          <m:r>
-            <w:rPr>
-              <w:rFonts w:ascii="Cambria Math" w:hAnsi="Cambria Math"/>
-              <w:lang w:val="en-US"/>
-            </w:rPr>
-            <m:t xml:space="preserve">= </m:t>
-          </m:r>
-          <m:f>
-            <m:fPr>
-              <m:type m:val="skw"/>
-              <m:ctrlPr>
-                <w:rPr>
-                  <w:rFonts w:ascii="Cambria Math" w:eastAsiaTheme="minorHAnsi" w:hAnsi="Cambria Math"/>
-                  <w:i/>
-                  <w:lang w:eastAsia="en-US"/>
-                </w:rPr>
-              </m:ctrlPr>
-            </m:fPr>
-            <m:num>
-              <m:r>
-                <w:rPr>
-                  <w:rFonts w:ascii="Cambria Math" w:hAnsi="Cambria Math"/>
-                  <w:lang w:val="en-US"/>
-                </w:rPr>
-                <m:t>1</m:t>
-              </m:r>
-            </m:num>
-            <m:den>
-              <m:r>
-                <w:rPr>
-                  <w:rFonts w:ascii="Cambria Math" w:hAnsi="Cambria Math"/>
-                  <w:lang w:val="en-US"/>
-                </w:rPr>
-                <m:t>12</m:t>
-              </m:r>
-            </m:den>
-          </m:f>
-          <m:r>
-            <w:rPr>
-              <w:rFonts w:ascii="Cambria Math" w:hAnsi="Cambria Math"/>
-              <w:lang w:val="en-US"/>
-            </w:rPr>
-            <m:t>*</m:t>
-          </m:r>
-          <m:d>
-            <m:dPr>
-              <m:ctrlPr>
-                <w:rPr>
-                  <w:rFonts w:ascii="Cambria Math" w:hAnsi="Cambria Math"/>
-                  <w:i/>
-                </w:rPr>
-              </m:ctrlPr>
-            </m:dPr>
-            <m:e>
-              <m:sSup>
-                <m:sSupPr>
-                  <m:ctrlPr>
-                    <w:rPr>
-                      <w:rFonts w:ascii="Cambria Math" w:eastAsiaTheme="minorHAnsi" w:hAnsi="Cambria Math"/>
-                      <w:i/>
-                      <w:lang w:eastAsia="en-US"/>
-                    </w:rPr>
-                  </m:ctrlPr>
-                </m:sSupPr>
-                <m:e>
-                  <m:r>
-                    <w:rPr>
-                      <w:rFonts w:ascii="Cambria Math" w:hAnsi="Cambria Math"/>
-                      <w:lang w:val="en-US"/>
-                    </w:rPr>
-                    <m:t>2</m:t>
-                  </m:r>
-                </m:e>
-                <m:sup>
-                  <m:r>
-                    <w:rPr>
-                      <w:rFonts w:ascii="Cambria Math" w:hAnsi="Cambria Math"/>
-                      <w:lang w:val="en-US"/>
-                    </w:rPr>
-                    <m:t>3</m:t>
-                  </m:r>
-                </m:sup>
-              </m:sSup>
-              <m:r>
-                <w:rPr>
-                  <w:rFonts w:ascii="Cambria Math" w:hAnsi="Cambria Math"/>
-                  <w:lang w:val="en-US"/>
-                </w:rPr>
-                <m:t>-2</m:t>
-              </m:r>
-            </m:e>
-          </m:d>
-          <m:r>
-            <w:rPr>
-              <w:rFonts w:ascii="Cambria Math" w:hAnsi="Cambria Math"/>
-              <w:lang w:val="en-US"/>
-            </w:rPr>
-            <m:t>*4=2</m:t>
-          </m:r>
-        </m:oMath>
-      </m:oMathPara>
-    </w:p>
-    <w:p>
-      <w:pPr>
-        <w:spacing w:line="360" w:lineRule="auto"/>
-        <w:ind w:firstLine="567"/>
-        <w:jc w:val="center"/>
-      </w:pPr>
       <m:oMath>
         <m:sSub>
           <m:sSubPr>
@@ -5180,7 +5106,7 @@
                 <w:rFonts w:ascii="Cambria Math" w:hAnsi="Cambria Math"/>
                 <w:lang w:val="en-US"/>
               </w:rPr>
-              <m:t>2</m:t>
+              <m:t>1</m:t>
             </m:r>
           </m:sub>
         </m:sSub>
@@ -5254,13 +5180,6 @@
                     <w:rFonts w:ascii="Cambria Math" w:hAnsi="Cambria Math"/>
                     <w:lang w:val="en-US"/>
                   </w:rPr>
-                  <m:t>(</m:t>
-                </m:r>
-                <m:r>
-                  <w:rPr>
-                    <w:rFonts w:ascii="Cambria Math" w:hAnsi="Cambria Math"/>
-                    <w:lang w:val="en-US"/>
-                  </w:rPr>
                   <m:t>2</m:t>
                 </m:r>
               </m:e>
@@ -5288,14 +5207,143 @@
             <w:rFonts w:ascii="Cambria Math" w:hAnsi="Cambria Math"/>
             <w:lang w:val="en-US"/>
           </w:rPr>
-          <m:t xml:space="preserve">* 3 </m:t>
+          <m:t>*4=2</m:t>
         </m:r>
+      </m:oMath>
+      <w:r>
+        <w:rPr>
+          <w:rFonts w:eastAsiaTheme="minorEastAsia"/>
+        </w:rPr>
+        <w:t xml:space="preserve">        </w:t>
+      </w:r>
+      <m:oMath>
+        <m:sSub>
+          <m:sSubPr>
+            <m:ctrlPr>
+              <w:rPr>
+                <w:rFonts w:ascii="Cambria Math" w:eastAsiaTheme="minorHAnsi" w:hAnsi="Cambria Math"/>
+                <w:i/>
+                <w:lang w:eastAsia="en-US"/>
+              </w:rPr>
+            </m:ctrlPr>
+          </m:sSubPr>
+          <m:e>
+            <m:r>
+              <w:rPr>
+                <w:rFonts w:ascii="Cambria Math" w:hAnsi="Cambria Math"/>
+                <w:lang w:val="en-US"/>
+              </w:rPr>
+              <m:t>u</m:t>
+            </m:r>
+          </m:e>
+          <m:sub>
+            <m:r>
+              <w:rPr>
+                <w:rFonts w:ascii="Cambria Math" w:hAnsi="Cambria Math"/>
+                <w:lang w:val="en-US"/>
+              </w:rPr>
+              <m:t>2</m:t>
+            </m:r>
+          </m:sub>
+        </m:sSub>
         <m:r>
           <w:rPr>
             <w:rFonts w:ascii="Cambria Math" w:hAnsi="Cambria Math"/>
             <w:lang w:val="en-US"/>
           </w:rPr>
-          <m:t xml:space="preserve"> +</m:t>
+          <m:t xml:space="preserve">= </m:t>
+        </m:r>
+        <m:f>
+          <m:fPr>
+            <m:type m:val="skw"/>
+            <m:ctrlPr>
+              <w:rPr>
+                <w:rFonts w:ascii="Cambria Math" w:eastAsiaTheme="minorHAnsi" w:hAnsi="Cambria Math"/>
+                <w:i/>
+                <w:lang w:eastAsia="en-US"/>
+              </w:rPr>
+            </m:ctrlPr>
+          </m:fPr>
+          <m:num>
+            <m:r>
+              <w:rPr>
+                <w:rFonts w:ascii="Cambria Math" w:hAnsi="Cambria Math"/>
+                <w:lang w:val="en-US"/>
+              </w:rPr>
+              <m:t>1</m:t>
+            </m:r>
+          </m:num>
+          <m:den>
+            <m:r>
+              <w:rPr>
+                <w:rFonts w:ascii="Cambria Math" w:hAnsi="Cambria Math"/>
+                <w:lang w:val="en-US"/>
+              </w:rPr>
+              <m:t>12</m:t>
+            </m:r>
+          </m:den>
+        </m:f>
+        <m:r>
+          <w:rPr>
+            <w:rFonts w:ascii="Cambria Math" w:hAnsi="Cambria Math"/>
+            <w:lang w:val="en-US"/>
+          </w:rPr>
+          <m:t>*</m:t>
+        </m:r>
+        <m:d>
+          <m:dPr>
+            <m:ctrlPr>
+              <w:rPr>
+                <w:rFonts w:ascii="Cambria Math" w:hAnsi="Cambria Math"/>
+                <w:i/>
+              </w:rPr>
+            </m:ctrlPr>
+          </m:dPr>
+          <m:e>
+            <m:sSup>
+              <m:sSupPr>
+                <m:ctrlPr>
+                  <w:rPr>
+                    <w:rFonts w:ascii="Cambria Math" w:eastAsiaTheme="minorHAnsi" w:hAnsi="Cambria Math"/>
+                    <w:i/>
+                    <w:lang w:eastAsia="en-US"/>
+                  </w:rPr>
+                </m:ctrlPr>
+              </m:sSupPr>
+              <m:e>
+                <m:r>
+                  <w:rPr>
+                    <w:rFonts w:ascii="Cambria Math" w:hAnsi="Cambria Math"/>
+                    <w:lang w:val="en-US"/>
+                  </w:rPr>
+                  <m:t>(2</m:t>
+                </m:r>
+              </m:e>
+              <m:sup>
+                <m:r>
+                  <w:rPr>
+                    <w:rFonts w:ascii="Cambria Math" w:hAnsi="Cambria Math"/>
+                    <w:lang w:val="en-US"/>
+                  </w:rPr>
+                  <m:t>3</m:t>
+                </m:r>
+              </m:sup>
+            </m:sSup>
+            <m:r>
+              <w:rPr>
+                <w:rFonts w:ascii="Cambria Math" w:hAnsi="Cambria Math"/>
+                <w:lang w:val="en-US"/>
+              </w:rPr>
+              <m:t>-2</m:t>
+            </m:r>
+          </m:e>
+        </m:d>
+        <m:r>
+          <w:rPr>
+            <w:rFonts w:ascii="Cambria Math" w:hAnsi="Cambria Math"/>
+            <w:lang w:val="en-US"/>
+          </w:rPr>
+          <m:t>* 3  +</m:t>
         </m:r>
         <m:d>
           <m:dPr>
@@ -5341,14 +5389,7 @@
                 <w:rFonts w:ascii="Cambria Math" w:hAnsi="Cambria Math"/>
                 <w:lang w:val="en-US"/>
               </w:rPr>
-              <m:t>-</m:t>
-            </m:r>
-            <m:r>
-              <w:rPr>
-                <w:rFonts w:ascii="Cambria Math" w:hAnsi="Cambria Math"/>
-                <w:lang w:val="en-US"/>
-              </w:rPr>
-              <m:t>3</m:t>
+              <m:t>-3</m:t>
             </m:r>
           </m:e>
         </m:d>
@@ -5357,14 +5398,7 @@
             <w:rFonts w:ascii="Cambria Math" w:hAnsi="Cambria Math"/>
             <w:lang w:val="en-US"/>
           </w:rPr>
-          <m:t>)</m:t>
-        </m:r>
-        <m:r>
-          <w:rPr>
-            <w:rFonts w:ascii="Cambria Math" w:hAnsi="Cambria Math"/>
-            <w:lang w:val="en-US"/>
-          </w:rPr>
-          <m:t>=</m:t>
+          <m:t>)=</m:t>
         </m:r>
       </m:oMath>
       <w:r>
@@ -5383,275 +5417,265 @@
           <w:rFonts w:eastAsiaTheme="minorEastAsia"/>
         </w:rPr>
       </w:pPr>
-      <m:oMath>
-        <m:sSub>
-          <m:sSubPr>
-            <m:ctrlPr>
-              <w:rPr>
-                <w:rFonts w:ascii="Cambria Math" w:eastAsiaTheme="minorHAnsi" w:hAnsi="Cambria Math"/>
-                <w:i/>
-                <w:lang w:eastAsia="en-US"/>
-              </w:rPr>
-            </m:ctrlPr>
-          </m:sSubPr>
-          <m:e>
-            <m:acc>
-              <m:accPr>
-                <m:ctrlPr>
-                  <w:rPr>
-                    <w:rFonts w:ascii="Cambria Math" w:eastAsiaTheme="minorHAnsi" w:hAnsi="Cambria Math"/>
-                    <w:i/>
-                    <w:lang w:eastAsia="en-US"/>
-                  </w:rPr>
-                </m:ctrlPr>
-              </m:accPr>
-              <m:e>
-                <m:r>
-                  <w:rPr>
-                    <w:rFonts w:ascii="Cambria Math" w:hAnsi="Cambria Math"/>
-                  </w:rPr>
-                  <m:t>p</m:t>
-                </m:r>
-              </m:e>
-            </m:acc>
-          </m:e>
-          <m:sub>
-            <m:r>
-              <w:rPr>
-                <w:rFonts w:ascii="Cambria Math" w:hAnsi="Cambria Math"/>
-              </w:rPr>
-              <m:t>s</m:t>
-            </m:r>
-          </m:sub>
-        </m:sSub>
-        <m:r>
-          <w:rPr>
-            <w:rFonts w:ascii="Cambria Math" w:hAnsi="Cambria Math"/>
-          </w:rPr>
-          <m:t xml:space="preserve">=1-  </m:t>
-        </m:r>
-        <m:f>
-          <m:fPr>
-            <m:ctrlPr>
-              <w:rPr>
-                <w:rFonts w:ascii="Cambria Math" w:eastAsiaTheme="minorHAnsi" w:hAnsi="Cambria Math"/>
-                <w:i/>
-                <w:lang w:eastAsia="en-US"/>
-              </w:rPr>
-            </m:ctrlPr>
-          </m:fPr>
-          <m:num>
-            <m:r>
-              <w:rPr>
-                <w:rFonts w:ascii="Cambria Math" w:hAnsi="Cambria Math"/>
-              </w:rPr>
-              <m:t>6*</m:t>
-            </m:r>
-            <m:d>
-              <m:dPr>
-                <m:begChr m:val="["/>
-                <m:endChr m:val="]"/>
-                <m:ctrlPr>
-                  <w:rPr>
-                    <w:rFonts w:ascii="Cambria Math" w:hAnsi="Cambria Math"/>
-                    <w:i/>
-                  </w:rPr>
-                </m:ctrlPr>
-              </m:dPr>
-              <m:e>
-                <m:sSup>
-                  <m:sSupPr>
-                    <m:ctrlPr>
-                      <w:rPr>
-                        <w:rFonts w:ascii="Cambria Math" w:eastAsiaTheme="minorHAnsi" w:hAnsi="Cambria Math"/>
-                        <w:i/>
-                        <w:lang w:eastAsia="en-US"/>
-                      </w:rPr>
-                    </m:ctrlPr>
-                  </m:sSupPr>
-                  <m:e>
-                    <m:d>
-                      <m:dPr>
-                        <m:ctrlPr>
-                          <w:rPr>
-                            <w:rFonts w:ascii="Cambria Math" w:hAnsi="Cambria Math"/>
-                            <w:i/>
-                          </w:rPr>
-                        </m:ctrlPr>
-                      </m:dPr>
-                      <m:e>
-                        <m:r>
-                          <w:rPr>
-                            <w:rFonts w:ascii="Cambria Math" w:hAnsi="Cambria Math"/>
-                          </w:rPr>
-                          <m:t>21-19</m:t>
-                        </m:r>
-                      </m:e>
-                    </m:d>
-                  </m:e>
-                  <m:sup>
-                    <m:r>
-                      <w:rPr>
-                        <w:rFonts w:ascii="Cambria Math" w:hAnsi="Cambria Math"/>
-                      </w:rPr>
-                      <m:t>2</m:t>
-                    </m:r>
-                  </m:sup>
-                </m:sSup>
-                <m:r>
-                  <w:rPr>
-                    <w:rFonts w:ascii="Cambria Math" w:hAnsi="Cambria Math"/>
-                  </w:rPr>
-                  <m:t>+…+</m:t>
-                </m:r>
-                <m:sSup>
-                  <m:sSupPr>
-                    <m:ctrlPr>
-                      <w:rPr>
-                        <w:rFonts w:ascii="Cambria Math" w:eastAsiaTheme="minorHAnsi" w:hAnsi="Cambria Math"/>
-                        <w:i/>
-                        <w:lang w:eastAsia="en-US"/>
-                      </w:rPr>
-                    </m:ctrlPr>
-                  </m:sSupPr>
-                  <m:e>
-                    <m:d>
-                      <m:dPr>
-                        <m:ctrlPr>
-                          <w:rPr>
-                            <w:rFonts w:ascii="Cambria Math" w:hAnsi="Cambria Math"/>
-                            <w:i/>
-                          </w:rPr>
-                        </m:ctrlPr>
-                      </m:dPr>
-                      <m:e>
-                        <m:r>
-                          <w:rPr>
-                            <w:rFonts w:ascii="Cambria Math" w:hAnsi="Cambria Math"/>
-                          </w:rPr>
-                          <m:t>22-21,5</m:t>
-                        </m:r>
-                      </m:e>
-                    </m:d>
-                  </m:e>
-                  <m:sup>
-                    <m:r>
-                      <w:rPr>
-                        <w:rFonts w:ascii="Cambria Math" w:hAnsi="Cambria Math"/>
-                      </w:rPr>
-                      <m:t>2</m:t>
-                    </m:r>
-                  </m:sup>
-                </m:sSup>
-              </m:e>
-            </m:d>
-          </m:num>
-          <m:den>
-            <m:f>
-              <m:fPr>
-                <m:ctrlPr>
-                  <w:rPr>
-                    <w:rFonts w:ascii="Cambria Math" w:eastAsiaTheme="minorHAnsi" w:hAnsi="Cambria Math"/>
-                    <w:i/>
-                    <w:lang w:eastAsia="en-US"/>
-                  </w:rPr>
-                </m:ctrlPr>
-              </m:fPr>
-              <m:num>
-                <m:r>
-                  <w:rPr>
-                    <w:rFonts w:ascii="Cambria Math" w:hAnsi="Cambria Math"/>
-                  </w:rPr>
-                  <m:t>1</m:t>
-                </m:r>
-              </m:num>
-              <m:den>
-                <m:r>
-                  <w:rPr>
-                    <w:rFonts w:ascii="Cambria Math" w:hAnsi="Cambria Math"/>
-                  </w:rPr>
-                  <m:t>6</m:t>
-                </m:r>
-              </m:den>
-            </m:f>
-            <m:r>
-              <w:rPr>
-                <w:rFonts w:ascii="Cambria Math" w:hAnsi="Cambria Math"/>
-              </w:rPr>
-              <m:t>*</m:t>
-            </m:r>
-            <m:d>
-              <m:dPr>
-                <m:ctrlPr>
-                  <w:rPr>
-                    <w:rFonts w:ascii="Cambria Math" w:hAnsi="Cambria Math"/>
-                    <w:i/>
-                  </w:rPr>
-                </m:ctrlPr>
-              </m:dPr>
-              <m:e>
-                <m:sSup>
-                  <m:sSupPr>
-                    <m:ctrlPr>
-                      <w:rPr>
-                        <w:rFonts w:ascii="Cambria Math" w:eastAsiaTheme="minorHAnsi" w:hAnsi="Cambria Math"/>
-                        <w:i/>
-                        <w:lang w:eastAsia="en-US"/>
-                      </w:rPr>
-                    </m:ctrlPr>
-                  </m:sSupPr>
-                  <m:e>
-                    <m:r>
-                      <w:rPr>
-                        <w:rFonts w:ascii="Cambria Math" w:hAnsi="Cambria Math"/>
-                      </w:rPr>
-                      <m:t>22</m:t>
-                    </m:r>
-                  </m:e>
-                  <m:sup>
-                    <m:r>
-                      <w:rPr>
-                        <w:rFonts w:ascii="Cambria Math" w:hAnsi="Cambria Math"/>
-                      </w:rPr>
-                      <m:t>3</m:t>
-                    </m:r>
-                  </m:sup>
-                </m:sSup>
-                <m:r>
-                  <w:rPr>
-                    <w:rFonts w:ascii="Cambria Math" w:hAnsi="Cambria Math"/>
-                  </w:rPr>
-                  <m:t>-22</m:t>
-                </m:r>
-              </m:e>
-            </m:d>
-            <m:r>
-              <w:rPr>
-                <w:rFonts w:ascii="Cambria Math" w:hAnsi="Cambria Math"/>
-              </w:rPr>
-              <m:t>-5</m:t>
-            </m:r>
-          </m:den>
-        </m:f>
-        <m:r>
-          <w:rPr>
-            <w:rFonts w:ascii="Cambria Math" w:hAnsi="Cambria Math"/>
-          </w:rPr>
-          <m:t>=</m:t>
-        </m:r>
-        <m:r>
-          <w:rPr>
-            <w:rFonts w:ascii="Cambria Math" w:hAnsi="Cambria Math"/>
-          </w:rPr>
-          <m:t>0.923</m:t>
-        </m:r>
-      </m:oMath>
-      <w:r>
-        <w:rPr>
-          <w:rFonts w:eastAsiaTheme="minorEastAsia"/>
-        </w:rPr>
-        <w:t xml:space="preserve"> </w:t>
-      </w:r>
+      <m:oMathPara>
+        <m:oMath>
+          <m:sSub>
+            <m:sSubPr>
+              <m:ctrlPr>
+                <w:rPr>
+                  <w:rFonts w:ascii="Cambria Math" w:eastAsiaTheme="minorHAnsi" w:hAnsi="Cambria Math"/>
+                  <w:i/>
+                  <w:lang w:eastAsia="en-US"/>
+                </w:rPr>
+              </m:ctrlPr>
+            </m:sSubPr>
+            <m:e>
+              <m:acc>
+                <m:accPr>
+                  <m:ctrlPr>
+                    <w:rPr>
+                      <w:rFonts w:ascii="Cambria Math" w:eastAsiaTheme="minorHAnsi" w:hAnsi="Cambria Math"/>
+                      <w:i/>
+                      <w:lang w:eastAsia="en-US"/>
+                    </w:rPr>
+                  </m:ctrlPr>
+                </m:accPr>
+                <m:e>
+                  <m:r>
+                    <w:rPr>
+                      <w:rFonts w:ascii="Cambria Math" w:hAnsi="Cambria Math"/>
+                    </w:rPr>
+                    <m:t>p</m:t>
+                  </m:r>
+                </m:e>
+              </m:acc>
+            </m:e>
+            <m:sub>
+              <m:r>
+                <w:rPr>
+                  <w:rFonts w:ascii="Cambria Math" w:hAnsi="Cambria Math"/>
+                </w:rPr>
+                <m:t>s</m:t>
+              </m:r>
+            </m:sub>
+          </m:sSub>
+          <m:r>
+            <w:rPr>
+              <w:rFonts w:ascii="Cambria Math" w:hAnsi="Cambria Math"/>
+            </w:rPr>
+            <m:t xml:space="preserve">=1-  </m:t>
+          </m:r>
+          <m:f>
+            <m:fPr>
+              <m:ctrlPr>
+                <w:rPr>
+                  <w:rFonts w:ascii="Cambria Math" w:eastAsiaTheme="minorHAnsi" w:hAnsi="Cambria Math"/>
+                  <w:i/>
+                  <w:lang w:eastAsia="en-US"/>
+                </w:rPr>
+              </m:ctrlPr>
+            </m:fPr>
+            <m:num>
+              <m:r>
+                <w:rPr>
+                  <w:rFonts w:ascii="Cambria Math" w:hAnsi="Cambria Math"/>
+                </w:rPr>
+                <m:t>6*</m:t>
+              </m:r>
+              <m:d>
+                <m:dPr>
+                  <m:begChr m:val="["/>
+                  <m:endChr m:val="]"/>
+                  <m:ctrlPr>
+                    <w:rPr>
+                      <w:rFonts w:ascii="Cambria Math" w:hAnsi="Cambria Math"/>
+                      <w:i/>
+                    </w:rPr>
+                  </m:ctrlPr>
+                </m:dPr>
+                <m:e>
+                  <m:sSup>
+                    <m:sSupPr>
+                      <m:ctrlPr>
+                        <w:rPr>
+                          <w:rFonts w:ascii="Cambria Math" w:eastAsiaTheme="minorHAnsi" w:hAnsi="Cambria Math"/>
+                          <w:i/>
+                          <w:lang w:eastAsia="en-US"/>
+                        </w:rPr>
+                      </m:ctrlPr>
+                    </m:sSupPr>
+                    <m:e>
+                      <m:d>
+                        <m:dPr>
+                          <m:ctrlPr>
+                            <w:rPr>
+                              <w:rFonts w:ascii="Cambria Math" w:hAnsi="Cambria Math"/>
+                              <w:i/>
+                            </w:rPr>
+                          </m:ctrlPr>
+                        </m:dPr>
+                        <m:e>
+                          <m:r>
+                            <w:rPr>
+                              <w:rFonts w:ascii="Cambria Math" w:hAnsi="Cambria Math"/>
+                            </w:rPr>
+                            <m:t>21-19</m:t>
+                          </m:r>
+                        </m:e>
+                      </m:d>
+                    </m:e>
+                    <m:sup>
+                      <m:r>
+                        <w:rPr>
+                          <w:rFonts w:ascii="Cambria Math" w:hAnsi="Cambria Math"/>
+                        </w:rPr>
+                        <m:t>2</m:t>
+                      </m:r>
+                    </m:sup>
+                  </m:sSup>
+                  <m:r>
+                    <w:rPr>
+                      <w:rFonts w:ascii="Cambria Math" w:hAnsi="Cambria Math"/>
+                    </w:rPr>
+                    <m:t>+…+</m:t>
+                  </m:r>
+                  <m:sSup>
+                    <m:sSupPr>
+                      <m:ctrlPr>
+                        <w:rPr>
+                          <w:rFonts w:ascii="Cambria Math" w:eastAsiaTheme="minorHAnsi" w:hAnsi="Cambria Math"/>
+                          <w:i/>
+                          <w:lang w:eastAsia="en-US"/>
+                        </w:rPr>
+                      </m:ctrlPr>
+                    </m:sSupPr>
+                    <m:e>
+                      <m:d>
+                        <m:dPr>
+                          <m:ctrlPr>
+                            <w:rPr>
+                              <w:rFonts w:ascii="Cambria Math" w:hAnsi="Cambria Math"/>
+                              <w:i/>
+                            </w:rPr>
+                          </m:ctrlPr>
+                        </m:dPr>
+                        <m:e>
+                          <m:r>
+                            <w:rPr>
+                              <w:rFonts w:ascii="Cambria Math" w:hAnsi="Cambria Math"/>
+                            </w:rPr>
+                            <m:t>22-21,5</m:t>
+                          </m:r>
+                        </m:e>
+                      </m:d>
+                    </m:e>
+                    <m:sup>
+                      <m:r>
+                        <w:rPr>
+                          <w:rFonts w:ascii="Cambria Math" w:hAnsi="Cambria Math"/>
+                        </w:rPr>
+                        <m:t>2</m:t>
+                      </m:r>
+                    </m:sup>
+                  </m:sSup>
+                </m:e>
+              </m:d>
+            </m:num>
+            <m:den>
+              <m:f>
+                <m:fPr>
+                  <m:ctrlPr>
+                    <w:rPr>
+                      <w:rFonts w:ascii="Cambria Math" w:eastAsiaTheme="minorHAnsi" w:hAnsi="Cambria Math"/>
+                      <w:i/>
+                      <w:lang w:eastAsia="en-US"/>
+                    </w:rPr>
+                  </m:ctrlPr>
+                </m:fPr>
+                <m:num>
+                  <m:r>
+                    <w:rPr>
+                      <w:rFonts w:ascii="Cambria Math" w:hAnsi="Cambria Math"/>
+                    </w:rPr>
+                    <m:t>1</m:t>
+                  </m:r>
+                </m:num>
+                <m:den>
+                  <m:r>
+                    <w:rPr>
+                      <w:rFonts w:ascii="Cambria Math" w:hAnsi="Cambria Math"/>
+                    </w:rPr>
+                    <m:t>6</m:t>
+                  </m:r>
+                </m:den>
+              </m:f>
+              <m:r>
+                <w:rPr>
+                  <w:rFonts w:ascii="Cambria Math" w:hAnsi="Cambria Math"/>
+                </w:rPr>
+                <m:t>*</m:t>
+              </m:r>
+              <m:d>
+                <m:dPr>
+                  <m:ctrlPr>
+                    <w:rPr>
+                      <w:rFonts w:ascii="Cambria Math" w:hAnsi="Cambria Math"/>
+                      <w:i/>
+                    </w:rPr>
+                  </m:ctrlPr>
+                </m:dPr>
+                <m:e>
+                  <m:sSup>
+                    <m:sSupPr>
+                      <m:ctrlPr>
+                        <w:rPr>
+                          <w:rFonts w:ascii="Cambria Math" w:eastAsiaTheme="minorHAnsi" w:hAnsi="Cambria Math"/>
+                          <w:i/>
+                          <w:lang w:eastAsia="en-US"/>
+                        </w:rPr>
+                      </m:ctrlPr>
+                    </m:sSupPr>
+                    <m:e>
+                      <m:r>
+                        <w:rPr>
+                          <w:rFonts w:ascii="Cambria Math" w:hAnsi="Cambria Math"/>
+                        </w:rPr>
+                        <m:t>22</m:t>
+                      </m:r>
+                    </m:e>
+                    <m:sup>
+                      <m:r>
+                        <w:rPr>
+                          <w:rFonts w:ascii="Cambria Math" w:hAnsi="Cambria Math"/>
+                        </w:rPr>
+                        <m:t>3</m:t>
+                      </m:r>
+                    </m:sup>
+                  </m:sSup>
+                  <m:r>
+                    <w:rPr>
+                      <w:rFonts w:ascii="Cambria Math" w:hAnsi="Cambria Math"/>
+                    </w:rPr>
+                    <m:t>-22</m:t>
+                  </m:r>
+                </m:e>
+              </m:d>
+              <m:r>
+                <w:rPr>
+                  <w:rFonts w:ascii="Cambria Math" w:hAnsi="Cambria Math"/>
+                </w:rPr>
+                <m:t>-5</m:t>
+              </m:r>
+            </m:den>
+          </m:f>
+          <m:r>
+            <w:rPr>
+              <w:rFonts w:ascii="Cambria Math" w:hAnsi="Cambria Math"/>
+            </w:rPr>
+            <m:t>=0.923</m:t>
+          </m:r>
+        </m:oMath>
+      </m:oMathPara>
     </w:p>
     <w:p>
       <w:pPr>
@@ -5664,12 +5688,13 @@
       <w:r>
         <w:rPr>
           <w:rFonts w:eastAsiaTheme="minorEastAsia"/>
+          <w:noProof/>
         </w:rPr>
         <w:lastRenderedPageBreak/>
         <w:drawing>
-          <wp:inline distT="0" distB="0" distL="0" distR="0" wp14:anchorId="5A66D6FE" wp14:editId="52E286BF">
-            <wp:extent cx="5940425" cy="2802890"/>
-            <wp:effectExtent l="0" t="0" r="3175" b="3810"/>
+          <wp:inline distT="0" distB="0" distL="0" distR="0" wp14:anchorId="5A66D6FE" wp14:editId="5934F925">
+            <wp:extent cx="5683169" cy="2681508"/>
+            <wp:effectExtent l="0" t="0" r="0" b="3175"/>
             <wp:docPr id="1" name="Рисунок 1" descr="Изображение выглядит как текст&#10;&#10;Автоматически созданное описание"/>
             <wp:cNvGraphicFramePr>
               <a:graphicFrameLocks xmlns:a="http://schemas.openxmlformats.org/drawingml/2006/main" noChangeAspect="1"/>
@@ -5690,7 +5715,7 @@
                   <pic:spPr>
                     <a:xfrm>
                       <a:off x="0" y="0"/>
-                      <a:ext cx="5940425" cy="2802890"/>
+                      <a:ext cx="5683169" cy="2681508"/>
                     </a:xfrm>
                     <a:prstGeom prst="rect">
                       <a:avLst/>
@@ -6069,36 +6094,43 @@
         <w:t>ляции</w:t>
       </w:r>
       <w:r>
+        <w:t xml:space="preserve"> Спирмена при справедливости гипотезы H</w:t>
+      </w:r>
+      <w:r>
+        <w:rPr>
+          <w:vertAlign w:val="subscript"/>
+        </w:rPr>
+        <w:t>0</w:t>
+      </w:r>
+      <w:r>
+        <w:t xml:space="preserve"> о независимости для выборки объема</w:t>
+      </w:r>
+      <w:r>
         <w:t xml:space="preserve"> </w:t>
       </w:r>
-      <w:proofErr w:type="spellStart"/>
-      <w:r>
-        <w:t>Спирмена</w:t>
-      </w:r>
-      <w:proofErr w:type="spellEnd"/>
-      <w:r>
-        <w:t xml:space="preserve"> при справедливости гипотезы H</w:t>
+      <w:r>
+        <w:t>n. По таблица</w:t>
+      </w:r>
+      <w:r>
+        <w:t>м находим</w:t>
+      </w:r>
+      <w:r>
+        <w:t xml:space="preserve"> </w:t>
+      </w:r>
+      <w:r>
+        <w:rPr>
+          <w:lang w:val="en-US"/>
+        </w:rPr>
+        <w:t>z</w:t>
       </w:r>
       <w:r>
         <w:rPr>
           <w:vertAlign w:val="subscript"/>
         </w:rPr>
-        <w:t>0</w:t>
-      </w:r>
-      <w:r>
-        <w:t xml:space="preserve"> о независимости для выборки объема</w:t>
-      </w:r>
-      <w:r>
-        <w:t xml:space="preserve"> </w:t>
-      </w:r>
-      <w:r>
-        <w:t>n. По таблица</w:t>
-      </w:r>
-      <w:r>
-        <w:t>м находим</w:t>
-      </w:r>
-      <w:r>
-        <w:t xml:space="preserve"> </w:t>
+        <w:t>0,975, 22</w:t>
+      </w:r>
+      <w:r>
+        <w:t xml:space="preserve"> = 0.428, </w:t>
       </w:r>
       <w:r>
         <w:rPr>
@@ -6110,46 +6142,10 @@
         <w:rPr>
           <w:vertAlign w:val="subscript"/>
         </w:rPr>
-        <w:t>0,975, 22</w:t>
-      </w:r>
-      <w:r>
-        <w:t xml:space="preserve"> = 0.428, </w:t>
-      </w:r>
-      <w:r>
-        <w:rPr>
-          <w:lang w:val="en-US"/>
-        </w:rPr>
-        <w:t>z</w:t>
-      </w:r>
-      <w:r>
-        <w:rPr>
-          <w:vertAlign w:val="subscript"/>
-        </w:rPr>
-        <w:t>0,</w:t>
-      </w:r>
-      <w:r>
-        <w:rPr>
-          <w:vertAlign w:val="subscript"/>
-        </w:rPr>
-        <w:t>025</w:t>
-      </w:r>
-      <w:r>
-        <w:rPr>
-          <w:vertAlign w:val="subscript"/>
-        </w:rPr>
-        <w:t>, 22</w:t>
-      </w:r>
-      <w:r>
-        <w:t xml:space="preserve"> = </w:t>
-      </w:r>
-      <w:r>
-        <w:t>-</w:t>
-      </w:r>
-      <w:r>
-        <w:t>0.428</w:t>
-      </w:r>
-      <w:r>
-        <w:t>.</w:t>
+        <w:t>0,025, 22</w:t>
+      </w:r>
+      <w:r>
+        <w:t xml:space="preserve"> = -0.428.</w:t>
       </w:r>
     </w:p>
     <w:p>
@@ -6247,31 +6243,7 @@
             <w:rPr>
               <w:rFonts w:ascii="Cambria Math" w:hAnsi="Cambria Math"/>
             </w:rPr>
-            <m:t xml:space="preserve">-1; </m:t>
-          </m:r>
-          <m:r>
-            <w:rPr>
-              <w:rFonts w:ascii="Cambria Math" w:hAnsi="Cambria Math"/>
-            </w:rPr>
-            <m:t>-0.428</m:t>
-          </m:r>
-          <m:r>
-            <w:rPr>
-              <w:rFonts w:ascii="Cambria Math" w:hAnsi="Cambria Math"/>
-            </w:rPr>
-            <m:t>)∪(</m:t>
-          </m:r>
-          <m:r>
-            <w:rPr>
-              <w:rFonts w:ascii="Cambria Math" w:hAnsi="Cambria Math"/>
-            </w:rPr>
-            <m:t>0.428</m:t>
-          </m:r>
-          <m:r>
-            <w:rPr>
-              <w:rFonts w:ascii="Cambria Math" w:hAnsi="Cambria Math"/>
-            </w:rPr>
-            <m:t>;1]</m:t>
+            <m:t>-1; -0.428)∪(0.428;1]</m:t>
           </m:r>
         </m:oMath>
       </m:oMathPara>
@@ -6335,17 +6307,8 @@
           <w:rFonts w:eastAsiaTheme="minorEastAsia"/>
           <w:u w:val="single"/>
         </w:rPr>
-        <w:t xml:space="preserve">Критерий </w:t>
-      </w:r>
-      <w:proofErr w:type="spellStart"/>
-      <w:r>
-        <w:rPr>
-          <w:rFonts w:eastAsiaTheme="minorEastAsia"/>
-          <w:u w:val="single"/>
-        </w:rPr>
-        <w:t>Кендалла</w:t>
-      </w:r>
-      <w:proofErr w:type="spellEnd"/>
+        <w:t>Критерий Кендалла</w:t>
+      </w:r>
     </w:p>
     <w:p>
       <w:pPr>
@@ -6360,21 +6323,7 @@
         <w:rPr>
           <w:rFonts w:eastAsiaTheme="minorEastAsia"/>
         </w:rPr>
-        <w:t xml:space="preserve">Применим теперь критерий </w:t>
-      </w:r>
-      <w:proofErr w:type="spellStart"/>
-      <w:r>
-        <w:rPr>
-          <w:rFonts w:eastAsiaTheme="minorEastAsia"/>
-        </w:rPr>
-        <w:t>Кендалла</w:t>
-      </w:r>
-      <w:proofErr w:type="spellEnd"/>
-      <w:r>
-        <w:rPr>
-          <w:rFonts w:eastAsiaTheme="minorEastAsia"/>
-        </w:rPr>
-        <w:t>. Поскольку в наблюдениях имеются связки, то для вычисления коэффициента τ надо воспользоваться формуло</w:t>
+        <w:t>Применим теперь критерий Кендалла. Поскольку в наблюдениях имеются связки, то для вычисления коэффициента τ надо воспользоваться формуло</w:t>
       </w:r>
       <w:r>
         <w:rPr>
@@ -6922,13 +6871,7 @@
                   <w:rPr>
                     <w:rFonts w:ascii="Cambria Math" w:eastAsiaTheme="minorEastAsia" w:hAnsi="Cambria Math"/>
                   </w:rPr>
-                  <m:t>s</m:t>
-                </m:r>
-                <m:r>
-                  <w:rPr>
-                    <w:rFonts w:ascii="Cambria Math" w:eastAsiaTheme="minorEastAsia" w:hAnsi="Cambria Math"/>
-                  </w:rPr>
-                  <m:t>ign</m:t>
+                  <m:t>sign</m:t>
                 </m:r>
                 <m:d>
                   <m:dPr>
@@ -7092,19 +7035,7 @@
                   <w:rPr>
                     <w:rFonts w:ascii="Cambria Math" w:eastAsiaTheme="minorEastAsia" w:hAnsi="Cambria Math"/>
                   </w:rPr>
-                  <m:t xml:space="preserve">= </m:t>
-                </m:r>
-                <m:r>
-                  <w:rPr>
-                    <w:rFonts w:ascii="Cambria Math" w:eastAsiaTheme="minorEastAsia" w:hAnsi="Cambria Math"/>
-                  </w:rPr>
-                  <m:t>18 + 13 + 11 + 9 + 15 + 11 + 11 + 8 + 11 + 9 + 5 + 4 + 5 + 6 + 5 + 2 + 1 + 2 + 1 + 0 = 147</m:t>
-                </m:r>
-                <m:r>
-                  <w:rPr>
-                    <w:rFonts w:ascii="Cambria Math" w:eastAsiaTheme="minorEastAsia" w:hAnsi="Cambria Math"/>
-                  </w:rPr>
-                  <m:t xml:space="preserve"> </m:t>
+                  <m:t xml:space="preserve">= 18 + 13 + 11 + 9 + 15 + 11 + 11 + 8 + 11 + 9 + 5 + 4 + 5 + 6 + 5 + 2 + 1 + 2 + 1 + 0 = 147 </m:t>
                 </m:r>
               </m:e>
             </m:nary>
@@ -7253,14 +7184,7 @@
               <w:rFonts w:ascii="Cambria Math" w:hAnsi="Cambria Math"/>
               <w:lang w:val="en-US"/>
             </w:rPr>
-            <m:t>*</m:t>
-          </m:r>
-          <m:r>
-            <w:rPr>
-              <w:rFonts w:ascii="Cambria Math" w:hAnsi="Cambria Math"/>
-              <w:lang w:val="en-US"/>
-            </w:rPr>
-            <m:t>2*</m:t>
+            <m:t>*2*</m:t>
           </m:r>
           <m:d>
             <m:dPr>
@@ -7283,14 +7207,7 @@
                   <w:rFonts w:ascii="Cambria Math" w:hAnsi="Cambria Math"/>
                   <w:lang w:val="en-US"/>
                 </w:rPr>
-                <m:t>-</m:t>
-              </m:r>
-              <m:r>
-                <w:rPr>
-                  <w:rFonts w:ascii="Cambria Math" w:hAnsi="Cambria Math"/>
-                  <w:lang w:val="en-US"/>
-                </w:rPr>
-                <m:t>1</m:t>
+                <m:t>-1</m:t>
               </m:r>
             </m:e>
           </m:d>
@@ -7299,14 +7216,7 @@
               <w:rFonts w:ascii="Cambria Math" w:hAnsi="Cambria Math"/>
               <w:lang w:val="en-US"/>
             </w:rPr>
-            <m:t>*4=</m:t>
-          </m:r>
-          <m:r>
-            <w:rPr>
-              <w:rFonts w:ascii="Cambria Math" w:hAnsi="Cambria Math"/>
-              <w:lang w:val="en-US"/>
-            </w:rPr>
-            <m:t>4</m:t>
+            <m:t>*4=4</m:t>
           </m:r>
         </m:oMath>
       </m:oMathPara>
@@ -7434,14 +7344,7 @@
                       <w:rFonts w:ascii="Cambria Math" w:hAnsi="Cambria Math"/>
                       <w:lang w:val="en-US"/>
                     </w:rPr>
-                    <m:t>-</m:t>
-                  </m:r>
-                  <m:r>
-                    <w:rPr>
-                      <w:rFonts w:ascii="Cambria Math" w:hAnsi="Cambria Math"/>
-                      <w:lang w:val="en-US"/>
-                    </w:rPr>
-                    <m:t>1</m:t>
+                    <m:t>-1</m:t>
                   </m:r>
                 </m:e>
               </m:d>
@@ -7450,21 +7353,7 @@
                   <w:rFonts w:ascii="Cambria Math" w:hAnsi="Cambria Math"/>
                   <w:lang w:val="en-US"/>
                 </w:rPr>
-                <m:t xml:space="preserve">* 3 </m:t>
-              </m:r>
-              <m:r>
-                <w:rPr>
-                  <w:rFonts w:ascii="Cambria Math" w:hAnsi="Cambria Math"/>
-                  <w:lang w:val="en-US"/>
-                </w:rPr>
-                <m:t xml:space="preserve"> +</m:t>
-              </m:r>
-              <m:r>
-                <w:rPr>
-                  <w:rFonts w:ascii="Cambria Math" w:hAnsi="Cambria Math"/>
-                  <w:lang w:val="en-US"/>
-                </w:rPr>
-                <m:t>3*</m:t>
+                <m:t>* 3  +3*</m:t>
               </m:r>
               <m:d>
                 <m:dPr>
@@ -7487,14 +7376,7 @@
                       <w:rFonts w:ascii="Cambria Math" w:hAnsi="Cambria Math"/>
                       <w:lang w:val="en-US"/>
                     </w:rPr>
-                    <m:t>-</m:t>
-                  </m:r>
-                  <m:r>
-                    <w:rPr>
-                      <w:rFonts w:ascii="Cambria Math" w:hAnsi="Cambria Math"/>
-                      <w:lang w:val="en-US"/>
-                    </w:rPr>
-                    <m:t>1</m:t>
+                    <m:t>-1</m:t>
                   </m:r>
                 </m:e>
               </m:d>
@@ -7505,14 +7387,7 @@
               <w:rFonts w:ascii="Cambria Math" w:hAnsi="Cambria Math"/>
               <w:lang w:val="en-US"/>
             </w:rPr>
-            <m:t>=</m:t>
-          </m:r>
-          <m:r>
-            <w:rPr>
-              <w:rFonts w:ascii="Cambria Math" w:hAnsi="Cambria Math"/>
-              <w:lang w:val="en-US"/>
-            </w:rPr>
-            <m:t>5</m:t>
+            <m:t>=5</m:t>
           </m:r>
         </m:oMath>
       </m:oMathPara>
@@ -7657,13 +7532,7 @@
                     <w:rPr>
                       <w:rFonts w:ascii="Cambria Math" w:eastAsiaTheme="minorEastAsia" w:hAnsi="Cambria Math"/>
                     </w:rPr>
-                    <m:t xml:space="preserve">- </m:t>
-                  </m:r>
-                  <m:r>
-                    <w:rPr>
-                      <w:rFonts w:ascii="Cambria Math" w:eastAsiaTheme="minorEastAsia" w:hAnsi="Cambria Math"/>
-                    </w:rPr>
-                    <m:t>4</m:t>
+                    <m:t>- 4</m:t>
                   </m:r>
                 </m:e>
               </m:rad>
@@ -7717,13 +7586,7 @@
                     <w:rPr>
                       <w:rFonts w:ascii="Cambria Math" w:eastAsiaTheme="minorEastAsia" w:hAnsi="Cambria Math"/>
                     </w:rPr>
-                    <m:t xml:space="preserve">- </m:t>
-                  </m:r>
-                  <m:r>
-                    <w:rPr>
-                      <w:rFonts w:ascii="Cambria Math" w:eastAsiaTheme="minorEastAsia" w:hAnsi="Cambria Math"/>
-                    </w:rPr>
-                    <m:t>5</m:t>
+                    <m:t>- 5</m:t>
                   </m:r>
                 </m:e>
               </m:rad>
@@ -7749,6 +7612,7 @@
       <w:r>
         <w:rPr>
           <w:b/>
+          <w:noProof/>
         </w:rPr>
         <w:drawing>
           <wp:inline distT="0" distB="0" distL="0" distR="0" wp14:anchorId="0DA280D8" wp14:editId="2F82A586">
@@ -8155,11 +8019,9 @@
       <w:r>
         <w:t xml:space="preserve"> </w:t>
       </w:r>
-      <w:proofErr w:type="spellStart"/>
       <w:r>
         <w:t>Кендалла</w:t>
       </w:r>
-      <w:proofErr w:type="spellEnd"/>
       <w:r>
         <w:t xml:space="preserve"> при справедливости гипотезы H</w:t>
       </w:r>
@@ -8232,247 +8094,6 @@
       </w:pPr>
       <w:r>
         <w:t xml:space="preserve">Полученное значение статистики </w:t>
-      </w:r>
-      <m:oMath>
-        <m:acc>
-          <m:accPr>
-            <m:ctrlPr>
-              <w:rPr>
-                <w:rFonts w:ascii="Cambria Math" w:eastAsiaTheme="minorEastAsia" w:hAnsi="Cambria Math"/>
-                <w:i/>
-                <w:lang w:eastAsia="en-US"/>
-              </w:rPr>
-            </m:ctrlPr>
-          </m:accPr>
-          <m:e>
-            <m:sSub>
-              <m:sSubPr>
-                <m:ctrlPr>
-                  <w:rPr>
-                    <w:rFonts w:ascii="Cambria Math" w:eastAsiaTheme="minorEastAsia" w:hAnsi="Cambria Math"/>
-                    <w:i/>
-                    <w:lang w:eastAsia="en-US"/>
-                  </w:rPr>
-                </m:ctrlPr>
-              </m:sSubPr>
-              <m:e>
-                <m:r>
-                  <w:rPr>
-                    <w:rFonts w:ascii="Cambria Math" w:eastAsiaTheme="minorEastAsia" w:hAnsi="Cambria Math"/>
-                  </w:rPr>
-                  <m:t>τ</m:t>
-                </m:r>
-              </m:e>
-              <m:sub>
-                <m:r>
-                  <w:rPr>
-                    <w:rFonts w:ascii="Cambria Math" w:eastAsiaTheme="minorEastAsia" w:hAnsi="Cambria Math"/>
-                    <w:lang w:val="en-US"/>
-                  </w:rPr>
-                  <m:t>XY</m:t>
-                </m:r>
-              </m:sub>
-            </m:sSub>
-          </m:e>
-        </m:acc>
-        <m:r>
-          <w:rPr>
-            <w:rFonts w:ascii="Cambria Math" w:eastAsiaTheme="minorEastAsia" w:hAnsi="Cambria Math"/>
-          </w:rPr>
-          <m:t xml:space="preserve">= </m:t>
-        </m:r>
-        <m:r>
-          <w:rPr>
-            <w:rFonts w:ascii="Cambria Math" w:eastAsiaTheme="minorEastAsia" w:hAnsi="Cambria Math"/>
-          </w:rPr>
-          <m:t xml:space="preserve"> 0.649</m:t>
-        </m:r>
-      </m:oMath>
-      <w:r>
-        <w:t xml:space="preserve"> </w:t>
-      </w:r>
-      <w:r>
-        <w:t>входит в критическую область</w:t>
-      </w:r>
-    </w:p>
-    <w:p>
-      <w:pPr>
-        <w:spacing w:line="360" w:lineRule="auto"/>
-        <w:ind w:firstLine="567"/>
-        <w:jc w:val="both"/>
-        <w:rPr>
-          <w:rFonts w:eastAsiaTheme="minorEastAsia"/>
-        </w:rPr>
-      </w:pPr>
-      <m:oMathPara>
-        <m:oMath>
-          <m:r>
-            <m:rPr>
-              <m:sty m:val="p"/>
-            </m:rPr>
-            <w:rPr>
-              <w:rFonts w:ascii="Cambria Math" w:hAnsi="Cambria Math"/>
-            </w:rPr>
-            <m:t>[</m:t>
-          </m:r>
-          <m:r>
-            <w:rPr>
-              <w:rFonts w:ascii="Cambria Math" w:hAnsi="Cambria Math"/>
-            </w:rPr>
-            <m:t>-1; -0.</m:t>
-          </m:r>
-          <m:r>
-            <w:rPr>
-              <w:rFonts w:ascii="Cambria Math" w:hAnsi="Cambria Math"/>
-            </w:rPr>
-            <m:t>307</m:t>
-          </m:r>
-          <m:r>
-            <w:rPr>
-              <w:rFonts w:ascii="Cambria Math" w:hAnsi="Cambria Math"/>
-            </w:rPr>
-            <m:t>)∪(0.</m:t>
-          </m:r>
-          <m:r>
-            <w:rPr>
-              <w:rFonts w:ascii="Cambria Math" w:hAnsi="Cambria Math"/>
-            </w:rPr>
-            <m:t>307</m:t>
-          </m:r>
-          <m:r>
-            <w:rPr>
-              <w:rFonts w:ascii="Cambria Math" w:hAnsi="Cambria Math"/>
-            </w:rPr>
-            <m:t>;1]</m:t>
-          </m:r>
-        </m:oMath>
-      </m:oMathPara>
-    </w:p>
-    <w:p>
-      <w:pPr>
-        <w:spacing w:line="360" w:lineRule="auto"/>
-        <w:ind w:firstLine="567"/>
-        <w:jc w:val="both"/>
-      </w:pPr>
-      <w:r>
-        <w:t xml:space="preserve">Таким образом, гипотеза о независимости </w:t>
-      </w:r>
-      <w:r>
-        <w:t>случайных</w:t>
-      </w:r>
-      <w:r>
-        <w:t xml:space="preserve"> величин X и Y отвергается на уровне</w:t>
-      </w:r>
-      <w:r>
-        <w:t xml:space="preserve"> </w:t>
-      </w:r>
-      <w:r>
-        <w:t>значимости α = 0,0</w:t>
-      </w:r>
-      <w:r>
-        <w:t>5</w:t>
-      </w:r>
-      <w:r>
-        <w:t xml:space="preserve"> в пользу альтернативы</w:t>
-      </w:r>
-      <w:r>
-        <w:t>.</w:t>
-      </w:r>
-    </w:p>
-    <w:p>
-      <w:pPr>
-        <w:spacing w:line="360" w:lineRule="auto"/>
-        <w:ind w:firstLine="567"/>
-        <w:jc w:val="both"/>
-        <w:rPr>
-          <w:b/>
-          <w:lang w:val="en-US"/>
-        </w:rPr>
-      </w:pPr>
-      <w:r>
-        <w:t xml:space="preserve">Таким образом, критерии </w:t>
-      </w:r>
-      <w:proofErr w:type="spellStart"/>
-      <w:r>
-        <w:t>Спирмена</w:t>
-      </w:r>
-      <w:proofErr w:type="spellEnd"/>
-      <w:r>
-        <w:t xml:space="preserve"> </w:t>
-      </w:r>
-      <w:r>
-        <w:t>(</w:t>
-      </w:r>
-      <m:oMath>
-        <m:sSub>
-          <m:sSubPr>
-            <m:ctrlPr>
-              <w:rPr>
-                <w:rFonts w:ascii="Cambria Math" w:eastAsiaTheme="minorHAnsi" w:hAnsi="Cambria Math"/>
-                <w:i/>
-                <w:lang w:eastAsia="en-US"/>
-              </w:rPr>
-            </m:ctrlPr>
-          </m:sSubPr>
-          <m:e>
-            <m:acc>
-              <m:accPr>
-                <m:ctrlPr>
-                  <w:rPr>
-                    <w:rFonts w:ascii="Cambria Math" w:eastAsiaTheme="minorHAnsi" w:hAnsi="Cambria Math"/>
-                    <w:i/>
-                    <w:lang w:eastAsia="en-US"/>
-                  </w:rPr>
-                </m:ctrlPr>
-              </m:accPr>
-              <m:e>
-                <m:r>
-                  <w:rPr>
-                    <w:rFonts w:ascii="Cambria Math" w:hAnsi="Cambria Math"/>
-                  </w:rPr>
-                  <m:t>p</m:t>
-                </m:r>
-              </m:e>
-            </m:acc>
-          </m:e>
-          <m:sub>
-            <m:r>
-              <w:rPr>
-                <w:rFonts w:ascii="Cambria Math" w:hAnsi="Cambria Math"/>
-              </w:rPr>
-              <m:t>s</m:t>
-            </m:r>
-          </m:sub>
-        </m:sSub>
-        <m:r>
-          <w:rPr>
-            <w:rFonts w:ascii="Cambria Math" w:hAnsi="Cambria Math"/>
-          </w:rPr>
-          <m:t xml:space="preserve">= </m:t>
-        </m:r>
-      </m:oMath>
-      <w:r>
-        <w:t>0.923</w:t>
-      </w:r>
-      <w:r>
-        <w:t>)</w:t>
-      </w:r>
-      <w:r>
-        <w:t xml:space="preserve"> </w:t>
-      </w:r>
-      <w:r>
-        <w:t xml:space="preserve">и </w:t>
-      </w:r>
-      <w:proofErr w:type="spellStart"/>
-      <w:r>
-        <w:t>Кендалла</w:t>
-      </w:r>
-      <w:proofErr w:type="spellEnd"/>
-      <w:r>
-        <w:t xml:space="preserve"> </w:t>
-      </w:r>
-      <w:r>
-        <w:t>(</w:t>
       </w:r>
       <m:oMath>
         <m:acc>
@@ -8522,16 +8143,236 @@
           </w:rPr>
           <m:t>=  0.649</m:t>
         </m:r>
+      </m:oMath>
+      <w:r>
+        <w:t xml:space="preserve"> </w:t>
+      </w:r>
+      <w:r>
+        <w:t>входит в критическую область</w:t>
+      </w:r>
+    </w:p>
+    <w:p>
+      <w:pPr>
+        <w:spacing w:line="360" w:lineRule="auto"/>
+        <w:ind w:firstLine="567"/>
+        <w:jc w:val="both"/>
+        <w:rPr>
+          <w:rFonts w:eastAsiaTheme="minorEastAsia"/>
+        </w:rPr>
+      </w:pPr>
+      <m:oMathPara>
+        <m:oMath>
+          <m:r>
+            <m:rPr>
+              <m:sty m:val="p"/>
+            </m:rPr>
+            <w:rPr>
+              <w:rFonts w:ascii="Cambria Math" w:hAnsi="Cambria Math"/>
+            </w:rPr>
+            <m:t>[</m:t>
+          </m:r>
+          <m:r>
+            <w:rPr>
+              <w:rFonts w:ascii="Cambria Math" w:hAnsi="Cambria Math"/>
+            </w:rPr>
+            <m:t>-1; -0.307)∪(0.307;1]</m:t>
+          </m:r>
+        </m:oMath>
+      </m:oMathPara>
+    </w:p>
+    <w:p>
+      <w:pPr>
+        <w:spacing w:line="360" w:lineRule="auto"/>
+        <w:ind w:firstLine="567"/>
+        <w:jc w:val="both"/>
+      </w:pPr>
+      <w:r>
+        <w:t xml:space="preserve">Таким образом, гипотеза о независимости </w:t>
+      </w:r>
+      <w:r>
+        <w:t>случайных</w:t>
+      </w:r>
+      <w:r>
+        <w:t xml:space="preserve"> величин X и Y отвергается на уровне</w:t>
+      </w:r>
+      <w:r>
+        <w:t xml:space="preserve"> </w:t>
+      </w:r>
+      <w:r>
+        <w:t>значимости α = 0,0</w:t>
+      </w:r>
+      <w:r>
+        <w:t>5</w:t>
+      </w:r>
+      <w:r>
+        <w:t xml:space="preserve"> в пользу альтернативы</w:t>
+      </w:r>
+      <w:r>
+        <w:t>.</w:t>
+      </w:r>
+    </w:p>
+    <w:p>
+      <w:pPr>
+        <w:spacing w:line="360" w:lineRule="auto"/>
+        <w:ind w:firstLine="567"/>
+        <w:jc w:val="both"/>
+      </w:pPr>
+      <w:r>
+        <w:t xml:space="preserve">Таким образом, критерии Спирмена </w:t>
+      </w:r>
+      <w:r>
+        <w:t>(</w:t>
+      </w:r>
+      <m:oMath>
+        <m:sSub>
+          <m:sSubPr>
+            <m:ctrlPr>
+              <w:rPr>
+                <w:rFonts w:ascii="Cambria Math" w:eastAsiaTheme="minorHAnsi" w:hAnsi="Cambria Math"/>
+                <w:i/>
+                <w:lang w:eastAsia="en-US"/>
+              </w:rPr>
+            </m:ctrlPr>
+          </m:sSubPr>
+          <m:e>
+            <m:acc>
+              <m:accPr>
+                <m:ctrlPr>
+                  <w:rPr>
+                    <w:rFonts w:ascii="Cambria Math" w:eastAsiaTheme="minorHAnsi" w:hAnsi="Cambria Math"/>
+                    <w:i/>
+                    <w:lang w:eastAsia="en-US"/>
+                  </w:rPr>
+                </m:ctrlPr>
+              </m:accPr>
+              <m:e>
+                <m:r>
+                  <w:rPr>
+                    <w:rFonts w:ascii="Cambria Math" w:hAnsi="Cambria Math"/>
+                  </w:rPr>
+                  <m:t>p</m:t>
+                </m:r>
+              </m:e>
+            </m:acc>
+          </m:e>
+          <m:sub>
+            <m:r>
+              <w:rPr>
+                <w:rFonts w:ascii="Cambria Math" w:hAnsi="Cambria Math"/>
+              </w:rPr>
+              <m:t>s</m:t>
+            </m:r>
+          </m:sub>
+        </m:sSub>
+        <m:r>
+          <w:rPr>
+            <w:rFonts w:ascii="Cambria Math" w:hAnsi="Cambria Math"/>
+          </w:rPr>
+          <m:t xml:space="preserve">= </m:t>
+        </m:r>
+      </m:oMath>
+      <w:r>
+        <w:t xml:space="preserve">0.923) </w:t>
+      </w:r>
+      <w:r>
+        <w:t xml:space="preserve">и Кендалла </w:t>
+      </w:r>
+      <w:r>
+        <w:t>(</w:t>
+      </w:r>
+      <m:oMath>
+        <m:acc>
+          <m:accPr>
+            <m:ctrlPr>
+              <w:rPr>
+                <w:rFonts w:ascii="Cambria Math" w:eastAsiaTheme="minorEastAsia" w:hAnsi="Cambria Math"/>
+                <w:i/>
+                <w:lang w:eastAsia="en-US"/>
+              </w:rPr>
+            </m:ctrlPr>
+          </m:accPr>
+          <m:e>
+            <m:sSub>
+              <m:sSubPr>
+                <m:ctrlPr>
+                  <w:rPr>
+                    <w:rFonts w:ascii="Cambria Math" w:eastAsiaTheme="minorEastAsia" w:hAnsi="Cambria Math"/>
+                    <w:i/>
+                    <w:lang w:eastAsia="en-US"/>
+                  </w:rPr>
+                </m:ctrlPr>
+              </m:sSubPr>
+              <m:e>
+                <m:r>
+                  <w:rPr>
+                    <w:rFonts w:ascii="Cambria Math" w:eastAsiaTheme="minorEastAsia" w:hAnsi="Cambria Math"/>
+                  </w:rPr>
+                  <m:t>τ</m:t>
+                </m:r>
+              </m:e>
+              <m:sub>
+                <m:r>
+                  <w:rPr>
+                    <w:rFonts w:ascii="Cambria Math" w:eastAsiaTheme="minorEastAsia" w:hAnsi="Cambria Math"/>
+                    <w:lang w:val="en-US"/>
+                  </w:rPr>
+                  <m:t>XY</m:t>
+                </m:r>
+              </m:sub>
+            </m:sSub>
+          </m:e>
+        </m:acc>
         <m:r>
           <w:rPr>
             <w:rFonts w:ascii="Cambria Math" w:eastAsiaTheme="minorEastAsia" w:hAnsi="Cambria Math"/>
           </w:rPr>
-          <m:t>)</m:t>
+          <m:t>=  0.649)</m:t>
         </m:r>
       </m:oMath>
       <w:r>
         <w:t xml:space="preserve"> указывают на наличие зависимости случайных величин Х (успеваемость по математике) и У (успеваемость по письму) у студентов. </w:t>
       </w:r>
+    </w:p>
+    <w:p>
+      <w:pPr>
+        <w:spacing w:line="360" w:lineRule="auto"/>
+        <w:ind w:firstLine="567"/>
+        <w:jc w:val="both"/>
+      </w:pPr>
+    </w:p>
+    <w:p>
+      <w:pPr>
+        <w:pStyle w:val="a3"/>
+        <w:numPr>
+          <w:ilvl w:val="0"/>
+          <w:numId w:val="3"/>
+        </w:numPr>
+        <w:spacing w:line="360" w:lineRule="auto"/>
+        <w:jc w:val="both"/>
+        <w:rPr>
+          <w:rFonts w:ascii="Times New Roman" w:hAnsi="Times New Roman" w:cs="Times New Roman"/>
+          <w:b/>
+        </w:rPr>
+      </w:pPr>
+      <w:r>
+        <w:rPr>
+          <w:rFonts w:ascii="Times New Roman" w:hAnsi="Times New Roman" w:cs="Times New Roman"/>
+          <w:bCs/>
+        </w:rPr>
+        <w:t xml:space="preserve">Вычисления: </w:t>
+      </w:r>
+      <w:hyperlink r:id="rId9" w:history="1">
+        <w:r>
+          <w:rPr>
+            <w:rStyle w:val="a4"/>
+            <w:rFonts w:ascii="Times New Roman" w:hAnsi="Times New Roman" w:cs="Times New Roman"/>
+            <w:bCs/>
+            <w:sz w:val="24"/>
+            <w:szCs w:val="24"/>
+          </w:rPr>
+          <w:t>https://github.com/AnnaZhuravleva/AnDan_2021/blob/main/HW3/HW3.ipynb</w:t>
+        </w:r>
+      </w:hyperlink>
     </w:p>
     <w:sectPr>
       <w:pgSz w:w="11906" w:h="16838"/>
@@ -8634,8 +8475,240 @@
       </w:pPr>
     </w:lvl>
   </w:abstractNum>
+  <w:abstractNum w:abstractNumId="1" w15:restartNumberingAfterBreak="0">
+    <w:nsid w:val="36510660"/>
+    <w:multiLevelType w:val="hybridMultilevel"/>
+    <w:tmpl w:val="93AEDF94"/>
+    <w:lvl w:ilvl="0" w:tplc="04190001">
+      <w:start w:val="1"/>
+      <w:numFmt w:val="bullet"/>
+      <w:lvlText w:val=""/>
+      <w:lvlJc w:val="left"/>
+      <w:pPr>
+        <w:ind w:left="720" w:hanging="360"/>
+      </w:pPr>
+      <w:rPr>
+        <w:rFonts w:ascii="Symbol" w:hAnsi="Symbol" w:hint="default"/>
+      </w:rPr>
+    </w:lvl>
+    <w:lvl w:ilvl="1" w:tplc="04190003" w:tentative="1">
+      <w:start w:val="1"/>
+      <w:numFmt w:val="bullet"/>
+      <w:lvlText w:val="o"/>
+      <w:lvlJc w:val="left"/>
+      <w:pPr>
+        <w:ind w:left="1440" w:hanging="360"/>
+      </w:pPr>
+      <w:rPr>
+        <w:rFonts w:ascii="Courier New" w:hAnsi="Courier New" w:hint="default"/>
+      </w:rPr>
+    </w:lvl>
+    <w:lvl w:ilvl="2" w:tplc="04190005" w:tentative="1">
+      <w:start w:val="1"/>
+      <w:numFmt w:val="bullet"/>
+      <w:lvlText w:val=""/>
+      <w:lvlJc w:val="left"/>
+      <w:pPr>
+        <w:ind w:left="2160" w:hanging="360"/>
+      </w:pPr>
+      <w:rPr>
+        <w:rFonts w:ascii="Wingdings" w:hAnsi="Wingdings" w:hint="default"/>
+      </w:rPr>
+    </w:lvl>
+    <w:lvl w:ilvl="3" w:tplc="04190001" w:tentative="1">
+      <w:start w:val="1"/>
+      <w:numFmt w:val="bullet"/>
+      <w:lvlText w:val=""/>
+      <w:lvlJc w:val="left"/>
+      <w:pPr>
+        <w:ind w:left="2880" w:hanging="360"/>
+      </w:pPr>
+      <w:rPr>
+        <w:rFonts w:ascii="Symbol" w:hAnsi="Symbol" w:hint="default"/>
+      </w:rPr>
+    </w:lvl>
+    <w:lvl w:ilvl="4" w:tplc="04190003" w:tentative="1">
+      <w:start w:val="1"/>
+      <w:numFmt w:val="bullet"/>
+      <w:lvlText w:val="o"/>
+      <w:lvlJc w:val="left"/>
+      <w:pPr>
+        <w:ind w:left="3600" w:hanging="360"/>
+      </w:pPr>
+      <w:rPr>
+        <w:rFonts w:ascii="Courier New" w:hAnsi="Courier New" w:hint="default"/>
+      </w:rPr>
+    </w:lvl>
+    <w:lvl w:ilvl="5" w:tplc="04190005" w:tentative="1">
+      <w:start w:val="1"/>
+      <w:numFmt w:val="bullet"/>
+      <w:lvlText w:val=""/>
+      <w:lvlJc w:val="left"/>
+      <w:pPr>
+        <w:ind w:left="4320" w:hanging="360"/>
+      </w:pPr>
+      <w:rPr>
+        <w:rFonts w:ascii="Wingdings" w:hAnsi="Wingdings" w:hint="default"/>
+      </w:rPr>
+    </w:lvl>
+    <w:lvl w:ilvl="6" w:tplc="04190001" w:tentative="1">
+      <w:start w:val="1"/>
+      <w:numFmt w:val="bullet"/>
+      <w:lvlText w:val=""/>
+      <w:lvlJc w:val="left"/>
+      <w:pPr>
+        <w:ind w:left="5040" w:hanging="360"/>
+      </w:pPr>
+      <w:rPr>
+        <w:rFonts w:ascii="Symbol" w:hAnsi="Symbol" w:hint="default"/>
+      </w:rPr>
+    </w:lvl>
+    <w:lvl w:ilvl="7" w:tplc="04190003" w:tentative="1">
+      <w:start w:val="1"/>
+      <w:numFmt w:val="bullet"/>
+      <w:lvlText w:val="o"/>
+      <w:lvlJc w:val="left"/>
+      <w:pPr>
+        <w:ind w:left="5760" w:hanging="360"/>
+      </w:pPr>
+      <w:rPr>
+        <w:rFonts w:ascii="Courier New" w:hAnsi="Courier New" w:hint="default"/>
+      </w:rPr>
+    </w:lvl>
+    <w:lvl w:ilvl="8" w:tplc="04190005" w:tentative="1">
+      <w:start w:val="1"/>
+      <w:numFmt w:val="bullet"/>
+      <w:lvlText w:val=""/>
+      <w:lvlJc w:val="left"/>
+      <w:pPr>
+        <w:ind w:left="6480" w:hanging="360"/>
+      </w:pPr>
+      <w:rPr>
+        <w:rFonts w:ascii="Wingdings" w:hAnsi="Wingdings" w:hint="default"/>
+      </w:rPr>
+    </w:lvl>
+  </w:abstractNum>
+  <w:abstractNum w:abstractNumId="2" w15:restartNumberingAfterBreak="0">
+    <w:nsid w:val="7AD76274"/>
+    <w:multiLevelType w:val="hybridMultilevel"/>
+    <w:tmpl w:val="93522BD6"/>
+    <w:lvl w:ilvl="0" w:tplc="04190001">
+      <w:start w:val="1"/>
+      <w:numFmt w:val="bullet"/>
+      <w:lvlText w:val=""/>
+      <w:lvlJc w:val="left"/>
+      <w:pPr>
+        <w:ind w:left="1287" w:hanging="360"/>
+      </w:pPr>
+      <w:rPr>
+        <w:rFonts w:ascii="Symbol" w:hAnsi="Symbol" w:hint="default"/>
+      </w:rPr>
+    </w:lvl>
+    <w:lvl w:ilvl="1" w:tplc="04190003" w:tentative="1">
+      <w:start w:val="1"/>
+      <w:numFmt w:val="bullet"/>
+      <w:lvlText w:val="o"/>
+      <w:lvlJc w:val="left"/>
+      <w:pPr>
+        <w:ind w:left="2007" w:hanging="360"/>
+      </w:pPr>
+      <w:rPr>
+        <w:rFonts w:ascii="Courier New" w:hAnsi="Courier New" w:hint="default"/>
+      </w:rPr>
+    </w:lvl>
+    <w:lvl w:ilvl="2" w:tplc="04190005" w:tentative="1">
+      <w:start w:val="1"/>
+      <w:numFmt w:val="bullet"/>
+      <w:lvlText w:val=""/>
+      <w:lvlJc w:val="left"/>
+      <w:pPr>
+        <w:ind w:left="2727" w:hanging="360"/>
+      </w:pPr>
+      <w:rPr>
+        <w:rFonts w:ascii="Wingdings" w:hAnsi="Wingdings" w:hint="default"/>
+      </w:rPr>
+    </w:lvl>
+    <w:lvl w:ilvl="3" w:tplc="04190001" w:tentative="1">
+      <w:start w:val="1"/>
+      <w:numFmt w:val="bullet"/>
+      <w:lvlText w:val=""/>
+      <w:lvlJc w:val="left"/>
+      <w:pPr>
+        <w:ind w:left="3447" w:hanging="360"/>
+      </w:pPr>
+      <w:rPr>
+        <w:rFonts w:ascii="Symbol" w:hAnsi="Symbol" w:hint="default"/>
+      </w:rPr>
+    </w:lvl>
+    <w:lvl w:ilvl="4" w:tplc="04190003" w:tentative="1">
+      <w:start w:val="1"/>
+      <w:numFmt w:val="bullet"/>
+      <w:lvlText w:val="o"/>
+      <w:lvlJc w:val="left"/>
+      <w:pPr>
+        <w:ind w:left="4167" w:hanging="360"/>
+      </w:pPr>
+      <w:rPr>
+        <w:rFonts w:ascii="Courier New" w:hAnsi="Courier New" w:hint="default"/>
+      </w:rPr>
+    </w:lvl>
+    <w:lvl w:ilvl="5" w:tplc="04190005" w:tentative="1">
+      <w:start w:val="1"/>
+      <w:numFmt w:val="bullet"/>
+      <w:lvlText w:val=""/>
+      <w:lvlJc w:val="left"/>
+      <w:pPr>
+        <w:ind w:left="4887" w:hanging="360"/>
+      </w:pPr>
+      <w:rPr>
+        <w:rFonts w:ascii="Wingdings" w:hAnsi="Wingdings" w:hint="default"/>
+      </w:rPr>
+    </w:lvl>
+    <w:lvl w:ilvl="6" w:tplc="04190001" w:tentative="1">
+      <w:start w:val="1"/>
+      <w:numFmt w:val="bullet"/>
+      <w:lvlText w:val=""/>
+      <w:lvlJc w:val="left"/>
+      <w:pPr>
+        <w:ind w:left="5607" w:hanging="360"/>
+      </w:pPr>
+      <w:rPr>
+        <w:rFonts w:ascii="Symbol" w:hAnsi="Symbol" w:hint="default"/>
+      </w:rPr>
+    </w:lvl>
+    <w:lvl w:ilvl="7" w:tplc="04190003" w:tentative="1">
+      <w:start w:val="1"/>
+      <w:numFmt w:val="bullet"/>
+      <w:lvlText w:val="o"/>
+      <w:lvlJc w:val="left"/>
+      <w:pPr>
+        <w:ind w:left="6327" w:hanging="360"/>
+      </w:pPr>
+      <w:rPr>
+        <w:rFonts w:ascii="Courier New" w:hAnsi="Courier New" w:hint="default"/>
+      </w:rPr>
+    </w:lvl>
+    <w:lvl w:ilvl="8" w:tplc="04190005" w:tentative="1">
+      <w:start w:val="1"/>
+      <w:numFmt w:val="bullet"/>
+      <w:lvlText w:val=""/>
+      <w:lvlJc w:val="left"/>
+      <w:pPr>
+        <w:ind w:left="7047" w:hanging="360"/>
+      </w:pPr>
+      <w:rPr>
+        <w:rFonts w:ascii="Wingdings" w:hAnsi="Wingdings" w:hint="default"/>
+      </w:rPr>
+    </w:lvl>
+  </w:abstractNum>
   <w:num w:numId="1">
     <w:abstractNumId w:val="0"/>
+  </w:num>
+  <w:num w:numId="2">
+    <w:abstractNumId w:val="2"/>
+  </w:num>
+  <w:num w:numId="3">
+    <w:abstractNumId w:val="1"/>
   </w:num>
 </w:numbering>
 </file>
